--- a/docs/User Management Design.docx
+++ b/docs/User Management Design.docx
@@ -192,7 +192,7 @@
     </w:p>
     <w:p>
       <w:pPr>
-        <w:pStyle w:val="style23"/>
+        <w:pStyle w:val="style25"/>
         <w:pageBreakBefore/>
         <w:rPr/>
       </w:pPr>
@@ -211,17 +211,18 @@
           <w:pgNumType w:fmt="decimal"/>
           <w:formProt w:val="false"/>
           <w:textDirection w:val="lrTb"/>
+          <w:docGrid w:charSpace="0" w:linePitch="240" w:type="default"/>
         </w:sectPr>
       </w:pPr>
     </w:p>
     <w:p>
       <w:pPr>
-        <w:pStyle w:val="style26"/>
+        <w:pStyle w:val="style28"/>
         <w:tabs>
           <w:tab w:leader="dot" w:pos="9638" w:val="right"/>
         </w:tabs>
         <w:rPr>
-          <w:rStyle w:val="style16"/>
+          <w:rStyle w:val="style19"/>
         </w:rPr>
       </w:pPr>
       <w:r>
@@ -236,93 +237,9 @@
       <w:hyperlink w:anchor="__RefHeading__261_667133547">
         <w:r>
           <w:rPr>
-            <w:rStyle w:val="style16"/>
+            <w:rStyle w:val="style19"/>
           </w:rPr>
           <w:t>1. Introduction</w:t>
-          <w:tab/>
-          <w:t>3</w:t>
-        </w:r>
-      </w:hyperlink>
-    </w:p>
-    <w:p>
-      <w:pPr>
-        <w:pStyle w:val="style27"/>
-        <w:tabs>
-          <w:tab w:leader="dot" w:pos="9072" w:val="right"/>
-        </w:tabs>
-        <w:rPr>
-          <w:rStyle w:val="style16"/>
-        </w:rPr>
-      </w:pPr>
-      <w:hyperlink w:anchor="__RefHeading__212_667133547">
-        <w:r>
-          <w:rPr>
-            <w:rStyle w:val="style16"/>
-          </w:rPr>
-          <w:t>1.1 Purpose</w:t>
-          <w:tab/>
-          <w:t>3</w:t>
-        </w:r>
-      </w:hyperlink>
-    </w:p>
-    <w:p>
-      <w:pPr>
-        <w:pStyle w:val="style27"/>
-        <w:tabs>
-          <w:tab w:leader="dot" w:pos="9072" w:val="right"/>
-        </w:tabs>
-        <w:rPr>
-          <w:rStyle w:val="style16"/>
-        </w:rPr>
-      </w:pPr>
-      <w:hyperlink w:anchor="__RefHeading__214_667133547">
-        <w:r>
-          <w:rPr>
-            <w:rStyle w:val="style16"/>
-          </w:rPr>
-          <w:t>1.2 Scope</w:t>
-          <w:tab/>
-          <w:t>3</w:t>
-        </w:r>
-      </w:hyperlink>
-    </w:p>
-    <w:p>
-      <w:pPr>
-        <w:pStyle w:val="style27"/>
-        <w:tabs>
-          <w:tab w:leader="dot" w:pos="9072" w:val="right"/>
-        </w:tabs>
-        <w:rPr>
-          <w:rStyle w:val="style16"/>
-        </w:rPr>
-      </w:pPr>
-      <w:hyperlink w:anchor="__RefHeading__216_667133547">
-        <w:r>
-          <w:rPr>
-            <w:rStyle w:val="style16"/>
-          </w:rPr>
-          <w:t>1.3 Acronyms</w:t>
-          <w:tab/>
-          <w:t>3</w:t>
-        </w:r>
-      </w:hyperlink>
-    </w:p>
-    <w:p>
-      <w:pPr>
-        <w:pStyle w:val="style26"/>
-        <w:tabs>
-          <w:tab w:leader="dot" w:pos="9638" w:val="right"/>
-        </w:tabs>
-        <w:rPr>
-          <w:rStyle w:val="style16"/>
-        </w:rPr>
-      </w:pPr>
-      <w:hyperlink w:anchor="__RefHeading__218_667133547">
-        <w:r>
-          <w:rPr>
-            <w:rStyle w:val="style16"/>
-          </w:rPr>
-          <w:t>2. Architecture</w:t>
           <w:tab/>
           <w:t>4</w:t>
         </w:r>
@@ -330,20 +247,83 @@
     </w:p>
     <w:p>
       <w:pPr>
-        <w:pStyle w:val="style26"/>
+        <w:pStyle w:val="style37"/>
         <w:tabs>
           <w:tab w:leader="dot" w:pos="9638" w:val="right"/>
         </w:tabs>
         <w:rPr>
-          <w:rStyle w:val="style16"/>
-        </w:rPr>
-      </w:pPr>
-      <w:hyperlink w:anchor="__RefHeading__220_667133547">
+          <w:rStyle w:val="style19"/>
+        </w:rPr>
+      </w:pPr>
+      <w:hyperlink w:anchor="__RefHeading__212_667133547">
         <w:r>
           <w:rPr>
-            <w:rStyle w:val="style16"/>
+            <w:rStyle w:val="style19"/>
           </w:rPr>
-          <w:t>3. Use Cases</w:t>
+          <w:t>1.1 Purpose</w:t>
+          <w:tab/>
+          <w:t>4</w:t>
+        </w:r>
+      </w:hyperlink>
+    </w:p>
+    <w:p>
+      <w:pPr>
+        <w:pStyle w:val="style37"/>
+        <w:tabs>
+          <w:tab w:leader="dot" w:pos="9638" w:val="right"/>
+        </w:tabs>
+        <w:rPr>
+          <w:rStyle w:val="style19"/>
+        </w:rPr>
+      </w:pPr>
+      <w:hyperlink w:anchor="__RefHeading__214_667133547">
+        <w:r>
+          <w:rPr>
+            <w:rStyle w:val="style19"/>
+          </w:rPr>
+          <w:t>1.2 Scope</w:t>
+          <w:tab/>
+          <w:t>4</w:t>
+        </w:r>
+      </w:hyperlink>
+    </w:p>
+    <w:p>
+      <w:pPr>
+        <w:pStyle w:val="style37"/>
+        <w:tabs>
+          <w:tab w:leader="dot" w:pos="9638" w:val="right"/>
+        </w:tabs>
+        <w:rPr>
+          <w:rStyle w:val="style19"/>
+        </w:rPr>
+      </w:pPr>
+      <w:hyperlink w:anchor="__RefHeading__216_667133547">
+        <w:r>
+          <w:rPr>
+            <w:rStyle w:val="style19"/>
+          </w:rPr>
+          <w:t>1.3 Acronyms</w:t>
+          <w:tab/>
+          <w:t>4</w:t>
+        </w:r>
+      </w:hyperlink>
+    </w:p>
+    <w:p>
+      <w:pPr>
+        <w:pStyle w:val="style28"/>
+        <w:tabs>
+          <w:tab w:leader="dot" w:pos="9638" w:val="right"/>
+        </w:tabs>
+        <w:rPr>
+          <w:rStyle w:val="style19"/>
+        </w:rPr>
+      </w:pPr>
+      <w:hyperlink w:anchor="__RefHeading__218_667133547">
+        <w:r>
+          <w:rPr>
+            <w:rStyle w:val="style19"/>
+          </w:rPr>
+          <w:t>2. Architecture</w:t>
           <w:tab/>
           <w:t>5</w:t>
         </w:r>
@@ -351,125 +331,20 @@
     </w:p>
     <w:p>
       <w:pPr>
-        <w:pStyle w:val="style27"/>
-        <w:tabs>
-          <w:tab w:leader="dot" w:pos="9072" w:val="right"/>
-        </w:tabs>
-        <w:rPr>
-          <w:rStyle w:val="style16"/>
-        </w:rPr>
-      </w:pPr>
-      <w:hyperlink w:anchor="__RefHeading__263_667133547">
+        <w:pStyle w:val="style28"/>
+        <w:tabs>
+          <w:tab w:leader="dot" w:pos="9638" w:val="right"/>
+        </w:tabs>
+        <w:rPr>
+          <w:rStyle w:val="style19"/>
+        </w:rPr>
+      </w:pPr>
+      <w:hyperlink w:anchor="__RefHeading__220_667133547">
         <w:r>
           <w:rPr>
-            <w:rStyle w:val="style16"/>
+            <w:rStyle w:val="style19"/>
           </w:rPr>
-          <w:t>3.1 Login as Regular user</w:t>
-          <w:tab/>
-          <w:t>5</w:t>
-        </w:r>
-      </w:hyperlink>
-    </w:p>
-    <w:p>
-      <w:pPr>
-        <w:pStyle w:val="style27"/>
-        <w:tabs>
-          <w:tab w:leader="dot" w:pos="9072" w:val="right"/>
-        </w:tabs>
-        <w:rPr>
-          <w:rStyle w:val="style16"/>
-        </w:rPr>
-      </w:pPr>
-      <w:hyperlink w:anchor="__RefHeading__267_667133547">
-        <w:r>
-          <w:rPr>
-            <w:rStyle w:val="style16"/>
-          </w:rPr>
-          <w:t>3.2 Login Admin user</w:t>
-          <w:tab/>
-          <w:t>5</w:t>
-        </w:r>
-      </w:hyperlink>
-    </w:p>
-    <w:p>
-      <w:pPr>
-        <w:pStyle w:val="style27"/>
-        <w:tabs>
-          <w:tab w:leader="dot" w:pos="9072" w:val="right"/>
-        </w:tabs>
-        <w:rPr>
-          <w:rStyle w:val="style16"/>
-        </w:rPr>
-      </w:pPr>
-      <w:hyperlink w:anchor="__RefHeading__269_667133547">
-        <w:r>
-          <w:rPr>
-            <w:rStyle w:val="style16"/>
-          </w:rPr>
-          <w:t>3.3 User Logout</w:t>
-          <w:tab/>
-          <w:t>5</w:t>
-        </w:r>
-      </w:hyperlink>
-    </w:p>
-    <w:p>
-      <w:pPr>
-        <w:pStyle w:val="style27"/>
-        <w:tabs>
-          <w:tab w:leader="dot" w:pos="9072" w:val="right"/>
-        </w:tabs>
-        <w:rPr>
-          <w:rStyle w:val="style16"/>
-        </w:rPr>
-      </w:pPr>
-      <w:hyperlink w:anchor="__RefHeading__271_667133547">
-        <w:r>
-          <w:rPr>
-            <w:rStyle w:val="style16"/>
-          </w:rPr>
-          <w:t>3.4 List Users</w:t>
-          <w:tab/>
-          <w:t>5</w:t>
-        </w:r>
-      </w:hyperlink>
-    </w:p>
-    <w:p>
-      <w:pPr>
-        <w:pStyle w:val="style27"/>
-        <w:tabs>
-          <w:tab w:leader="dot" w:pos="9072" w:val="right"/>
-        </w:tabs>
-        <w:rPr>
-          <w:rStyle w:val="style16"/>
-        </w:rPr>
-      </w:pPr>
-      <w:hyperlink w:anchor="__RefHeading__273_667133547">
-        <w:r>
-          <w:rPr>
-            <w:rStyle w:val="style16"/>
-          </w:rPr>
-          <w:t>3.5 Create User</w:t>
-          <w:tab/>
-          <w:t>5</w:t>
-        </w:r>
-      </w:hyperlink>
-    </w:p>
-    <w:p>
-      <w:pPr>
-        <w:pStyle w:val="style27"/>
-        <w:tabs>
-          <w:tab w:leader="dot" w:pos="9072" w:val="right"/>
-        </w:tabs>
-        <w:rPr>
-          <w:rStyle w:val="style16"/>
-        </w:rPr>
-      </w:pPr>
-      <w:hyperlink w:anchor="__RefHeading__275_667133547">
-        <w:r>
-          <w:rPr>
-            <w:rStyle w:val="style16"/>
-          </w:rPr>
-          <w:t>3.6 Delete User</w:t>
+          <w:t>3. Use Cases</w:t>
           <w:tab/>
           <w:t>6</w:t>
         </w:r>
@@ -477,20 +352,20 @@
     </w:p>
     <w:p>
       <w:pPr>
-        <w:pStyle w:val="style27"/>
-        <w:tabs>
-          <w:tab w:leader="dot" w:pos="9072" w:val="right"/>
-        </w:tabs>
-        <w:rPr>
-          <w:rStyle w:val="style16"/>
-        </w:rPr>
-      </w:pPr>
-      <w:hyperlink w:anchor="__RefHeading__277_667133547">
+        <w:pStyle w:val="style37"/>
+        <w:tabs>
+          <w:tab w:leader="dot" w:pos="9638" w:val="right"/>
+        </w:tabs>
+        <w:rPr>
+          <w:rStyle w:val="style19"/>
+        </w:rPr>
+      </w:pPr>
+      <w:hyperlink w:anchor="__RefHeading__229_708971564">
         <w:r>
           <w:rPr>
-            <w:rStyle w:val="style16"/>
+            <w:rStyle w:val="style19"/>
           </w:rPr>
-          <w:t>3.7 Edit User</w:t>
+          <w:t>3.1 Use Case Diagrams</w:t>
           <w:tab/>
           <w:t>6</w:t>
         </w:r>
@@ -498,20 +373,41 @@
     </w:p>
     <w:p>
       <w:pPr>
-        <w:pStyle w:val="style26"/>
+        <w:pStyle w:val="style29"/>
         <w:tabs>
           <w:tab w:leader="dot" w:pos="9638" w:val="right"/>
         </w:tabs>
         <w:rPr>
-          <w:rStyle w:val="style16"/>
-        </w:rPr>
-      </w:pPr>
-      <w:hyperlink w:anchor="__RefHeading__222_667133547">
+          <w:rStyle w:val="style19"/>
+        </w:rPr>
+      </w:pPr>
+      <w:hyperlink w:anchor="__RefHeading__231_708971564">
         <w:r>
           <w:rPr>
-            <w:rStyle w:val="style16"/>
+            <w:rStyle w:val="style19"/>
           </w:rPr>
-          <w:t>4. Software</w:t>
+          <w:t>3.1.1 Admin User Login Logout Use Case Diagram :</w:t>
+          <w:tab/>
+          <w:t>6</w:t>
+        </w:r>
+      </w:hyperlink>
+    </w:p>
+    <w:p>
+      <w:pPr>
+        <w:pStyle w:val="style29"/>
+        <w:tabs>
+          <w:tab w:leader="dot" w:pos="9638" w:val="right"/>
+        </w:tabs>
+        <w:rPr>
+          <w:rStyle w:val="style19"/>
+        </w:rPr>
+      </w:pPr>
+      <w:hyperlink w:anchor="__RefHeading__338_708971564">
+        <w:r>
+          <w:rPr>
+            <w:rStyle w:val="style19"/>
+          </w:rPr>
+          <w:t>3.1.2 Admin User Management Use Case Diagram</w:t>
           <w:tab/>
           <w:t>7</w:t>
         </w:r>
@@ -519,106 +415,337 @@
     </w:p>
     <w:p>
       <w:pPr>
-        <w:pStyle w:val="style27"/>
-        <w:tabs>
-          <w:tab w:leader="dot" w:pos="9072" w:val="right"/>
-        </w:tabs>
-        <w:rPr>
-          <w:rStyle w:val="style16"/>
+        <w:pStyle w:val="style29"/>
+        <w:tabs>
+          <w:tab w:leader="dot" w:pos="9638" w:val="right"/>
+        </w:tabs>
+        <w:rPr>
+          <w:rStyle w:val="style19"/>
+        </w:rPr>
+      </w:pPr>
+      <w:hyperlink w:anchor="__RefHeading__340_708971564">
+        <w:r>
+          <w:rPr>
+            <w:rStyle w:val="style19"/>
+          </w:rPr>
+          <w:t>3.1.3 Generic User Login Logout Use Case Diagram</w:t>
+          <w:tab/>
+          <w:t>8</w:t>
+        </w:r>
+      </w:hyperlink>
+    </w:p>
+    <w:p>
+      <w:pPr>
+        <w:pStyle w:val="style29"/>
+        <w:tabs>
+          <w:tab w:leader="dot" w:pos="9638" w:val="right"/>
+        </w:tabs>
+        <w:rPr>
+          <w:rStyle w:val="style19"/>
+        </w:rPr>
+      </w:pPr>
+      <w:hyperlink w:anchor="__RefHeading__342_708971564">
+        <w:r>
+          <w:rPr>
+            <w:rStyle w:val="style19"/>
+          </w:rPr>
+          <w:t>3.1.4 Generic User Use Case Diagrams</w:t>
+          <w:tab/>
+          <w:t>9</w:t>
+        </w:r>
+      </w:hyperlink>
+    </w:p>
+    <w:p>
+      <w:pPr>
+        <w:pStyle w:val="style37"/>
+        <w:tabs>
+          <w:tab w:leader="dot" w:pos="9638" w:val="right"/>
+        </w:tabs>
+        <w:rPr>
+          <w:rStyle w:val="style19"/>
+        </w:rPr>
+      </w:pPr>
+      <w:hyperlink w:anchor="__RefHeading__344_708971564">
+        <w:r>
+          <w:rPr>
+            <w:rStyle w:val="style19"/>
+          </w:rPr>
+          <w:t>3.2 Use Cases</w:t>
+          <w:tab/>
+          <w:t>10</w:t>
+        </w:r>
+      </w:hyperlink>
+    </w:p>
+    <w:p>
+      <w:pPr>
+        <w:pStyle w:val="style29"/>
+        <w:tabs>
+          <w:tab w:leader="dot" w:pos="9638" w:val="right"/>
+        </w:tabs>
+        <w:rPr>
+          <w:rStyle w:val="style19"/>
+        </w:rPr>
+      </w:pPr>
+      <w:hyperlink w:anchor="__RefHeading__263_667133547">
+        <w:r>
+          <w:rPr>
+            <w:rStyle w:val="style19"/>
+          </w:rPr>
+          <w:t>3.2.1 Login as Regular user</w:t>
+          <w:tab/>
+          <w:t>10</w:t>
+        </w:r>
+      </w:hyperlink>
+    </w:p>
+    <w:p>
+      <w:pPr>
+        <w:pStyle w:val="style29"/>
+        <w:tabs>
+          <w:tab w:leader="dot" w:pos="9638" w:val="right"/>
+        </w:tabs>
+        <w:rPr>
+          <w:rStyle w:val="style19"/>
+        </w:rPr>
+      </w:pPr>
+      <w:hyperlink w:anchor="__RefHeading__267_667133547">
+        <w:r>
+          <w:rPr>
+            <w:rStyle w:val="style19"/>
+          </w:rPr>
+          <w:t>3.2.2 Login Admin user</w:t>
+          <w:tab/>
+          <w:t>10</w:t>
+        </w:r>
+      </w:hyperlink>
+    </w:p>
+    <w:p>
+      <w:pPr>
+        <w:pStyle w:val="style29"/>
+        <w:tabs>
+          <w:tab w:leader="dot" w:pos="9638" w:val="right"/>
+        </w:tabs>
+        <w:rPr>
+          <w:rStyle w:val="style19"/>
+        </w:rPr>
+      </w:pPr>
+      <w:hyperlink w:anchor="__RefHeading__269_667133547">
+        <w:r>
+          <w:rPr>
+            <w:rStyle w:val="style19"/>
+          </w:rPr>
+          <w:t>3.2.3 User Logout</w:t>
+          <w:tab/>
+          <w:t>10</w:t>
+        </w:r>
+      </w:hyperlink>
+    </w:p>
+    <w:p>
+      <w:pPr>
+        <w:pStyle w:val="style29"/>
+        <w:tabs>
+          <w:tab w:leader="dot" w:pos="9638" w:val="right"/>
+        </w:tabs>
+        <w:rPr>
+          <w:rStyle w:val="style19"/>
+        </w:rPr>
+      </w:pPr>
+      <w:hyperlink w:anchor="__RefHeading__271_667133547">
+        <w:r>
+          <w:rPr>
+            <w:rStyle w:val="style19"/>
+          </w:rPr>
+          <w:t>3.2.4 List Users</w:t>
+          <w:tab/>
+          <w:t>10</w:t>
+        </w:r>
+      </w:hyperlink>
+    </w:p>
+    <w:p>
+      <w:pPr>
+        <w:pStyle w:val="style29"/>
+        <w:tabs>
+          <w:tab w:leader="dot" w:pos="9638" w:val="right"/>
+        </w:tabs>
+        <w:rPr>
+          <w:rStyle w:val="style19"/>
+        </w:rPr>
+      </w:pPr>
+      <w:hyperlink w:anchor="__RefHeading__273_667133547">
+        <w:r>
+          <w:rPr>
+            <w:rStyle w:val="style19"/>
+          </w:rPr>
+          <w:t>3.2.5 Create User</w:t>
+          <w:tab/>
+          <w:t>10</w:t>
+        </w:r>
+      </w:hyperlink>
+    </w:p>
+    <w:p>
+      <w:pPr>
+        <w:pStyle w:val="style29"/>
+        <w:tabs>
+          <w:tab w:leader="dot" w:pos="9638" w:val="right"/>
+        </w:tabs>
+        <w:rPr>
+          <w:rStyle w:val="style19"/>
+        </w:rPr>
+      </w:pPr>
+      <w:hyperlink w:anchor="__RefHeading__275_667133547">
+        <w:r>
+          <w:rPr>
+            <w:rStyle w:val="style19"/>
+          </w:rPr>
+          <w:t>3.2.6 Delete User</w:t>
+          <w:tab/>
+          <w:t>11</w:t>
+        </w:r>
+      </w:hyperlink>
+    </w:p>
+    <w:p>
+      <w:pPr>
+        <w:pStyle w:val="style29"/>
+        <w:tabs>
+          <w:tab w:leader="dot" w:pos="9638" w:val="right"/>
+        </w:tabs>
+        <w:rPr>
+          <w:rStyle w:val="style19"/>
+        </w:rPr>
+      </w:pPr>
+      <w:hyperlink w:anchor="__RefHeading__277_667133547">
+        <w:r>
+          <w:rPr>
+            <w:rStyle w:val="style19"/>
+          </w:rPr>
+          <w:t>3.2.7 Edit User</w:t>
+          <w:tab/>
+          <w:t>11</w:t>
+        </w:r>
+      </w:hyperlink>
+    </w:p>
+    <w:p>
+      <w:pPr>
+        <w:pStyle w:val="style28"/>
+        <w:tabs>
+          <w:tab w:leader="dot" w:pos="9638" w:val="right"/>
+        </w:tabs>
+        <w:rPr>
+          <w:rStyle w:val="style19"/>
+        </w:rPr>
+      </w:pPr>
+      <w:hyperlink w:anchor="__RefHeading__222_667133547">
+        <w:r>
+          <w:rPr>
+            <w:rStyle w:val="style19"/>
+          </w:rPr>
+          <w:t>4. Software</w:t>
+          <w:tab/>
+          <w:t>12</w:t>
+        </w:r>
+      </w:hyperlink>
+    </w:p>
+    <w:p>
+      <w:pPr>
+        <w:pStyle w:val="style29"/>
+        <w:tabs>
+          <w:tab w:leader="dot" w:pos="9638" w:val="right"/>
+        </w:tabs>
+        <w:rPr>
+          <w:rStyle w:val="style19"/>
         </w:rPr>
       </w:pPr>
       <w:hyperlink w:anchor="__RefHeading__224_667133547">
         <w:r>
           <w:rPr>
-            <w:rStyle w:val="style16"/>
+            <w:rStyle w:val="style19"/>
           </w:rPr>
           <w:t>4.1 Python</w:t>
           <w:tab/>
-          <w:t>7</w:t>
+          <w:t>12</w:t>
         </w:r>
       </w:hyperlink>
     </w:p>
     <w:p>
       <w:pPr>
-        <w:pStyle w:val="style27"/>
-        <w:tabs>
-          <w:tab w:leader="dot" w:pos="9072" w:val="right"/>
-        </w:tabs>
-        <w:rPr>
-          <w:rStyle w:val="style16"/>
+        <w:pStyle w:val="style29"/>
+        <w:tabs>
+          <w:tab w:leader="dot" w:pos="9638" w:val="right"/>
+        </w:tabs>
+        <w:rPr>
+          <w:rStyle w:val="style19"/>
         </w:rPr>
       </w:pPr>
       <w:hyperlink w:anchor="__RefHeading__226_667133547">
         <w:r>
           <w:rPr>
-            <w:rStyle w:val="style16"/>
+            <w:rStyle w:val="style19"/>
           </w:rPr>
           <w:t>4.2 Python Flask</w:t>
           <w:tab/>
-          <w:t>7</w:t>
+          <w:t>12</w:t>
         </w:r>
       </w:hyperlink>
     </w:p>
     <w:p>
       <w:pPr>
-        <w:pStyle w:val="style27"/>
-        <w:tabs>
-          <w:tab w:leader="dot" w:pos="9072" w:val="right"/>
-        </w:tabs>
-        <w:rPr>
-          <w:rStyle w:val="style16"/>
+        <w:pStyle w:val="style29"/>
+        <w:tabs>
+          <w:tab w:leader="dot" w:pos="9638" w:val="right"/>
+        </w:tabs>
+        <w:rPr>
+          <w:rStyle w:val="style19"/>
         </w:rPr>
       </w:pPr>
       <w:hyperlink w:anchor="__RefHeading__228_667133547">
         <w:r>
           <w:rPr>
-            <w:rStyle w:val="style16"/>
+            <w:rStyle w:val="style19"/>
           </w:rPr>
           <w:t>4.3 PeeWee</w:t>
           <w:tab/>
-          <w:t>7</w:t>
+          <w:t>12</w:t>
         </w:r>
       </w:hyperlink>
     </w:p>
     <w:p>
       <w:pPr>
-        <w:pStyle w:val="style27"/>
-        <w:tabs>
-          <w:tab w:leader="dot" w:pos="9072" w:val="right"/>
-        </w:tabs>
-        <w:rPr>
-          <w:rStyle w:val="style16"/>
+        <w:pStyle w:val="style29"/>
+        <w:tabs>
+          <w:tab w:leader="dot" w:pos="9638" w:val="right"/>
+        </w:tabs>
+        <w:rPr>
+          <w:rStyle w:val="style19"/>
         </w:rPr>
       </w:pPr>
       <w:hyperlink w:anchor="__RefHeading__230_667133547">
         <w:r>
           <w:rPr>
-            <w:rStyle w:val="style16"/>
+            <w:rStyle w:val="style19"/>
           </w:rPr>
           <w:t>4.4 Backbone.js</w:t>
           <w:tab/>
-          <w:t>7</w:t>
+          <w:t>12</w:t>
         </w:r>
       </w:hyperlink>
     </w:p>
     <w:p>
       <w:pPr>
-        <w:pStyle w:val="style26"/>
+        <w:pStyle w:val="style28"/>
         <w:tabs>
           <w:tab w:leader="dot" w:pos="9638" w:val="right"/>
         </w:tabs>
         <w:rPr>
-          <w:rStyle w:val="style16"/>
+          <w:rStyle w:val="style19"/>
         </w:rPr>
       </w:pPr>
       <w:hyperlink w:anchor="__RefHeading__232_667133547">
         <w:r>
           <w:rPr>
-            <w:rStyle w:val="style16"/>
+            <w:rStyle w:val="style19"/>
           </w:rPr>
           <w:t>5. References</w:t>
           <w:tab/>
-          <w:t>8</w:t>
+          <w:t>13</w:t>
         </w:r>
       </w:hyperlink>
       <w:r>
@@ -633,8 +760,23 @@
           <w:pgMar w:bottom="1710" w:footer="1134" w:gutter="0" w:header="0" w:left="1134" w:right="1134" w:top="1134"/>
           <w:formProt/>
           <w:textDirection w:val="lrTb"/>
+          <w:docGrid w:charSpace="0" w:linePitch="240" w:type="default"/>
         </w:sectPr>
       </w:pPr>
+    </w:p>
+    <w:p>
+      <w:pPr>
+        <w:pStyle w:val="style28"/>
+        <w:tabs>
+          <w:tab w:leader="dot" w:pos="9638" w:val="right"/>
+        </w:tabs>
+        <w:rPr/>
+      </w:pPr>
+      <w:hyperlink w:anchor="__RefHeading__232_667133547">
+        <w:r>
+          <w:rPr/>
+        </w:r>
+      </w:hyperlink>
     </w:p>
     <w:p>
       <w:pPr>
@@ -671,14 +813,7 @@
           <w:b/>
           <w:bCs/>
         </w:rPr>
-        <w:t xml:space="preserve">1. </w:t>
-      </w:r>
-      <w:r>
-        <w:rPr>
-          <w:b/>
-          <w:bCs/>
-        </w:rPr>
-        <w:t>Introduction</w:t>
+        <w:t>1. Introduction</w:t>
       </w:r>
       <w:r>
         <w:rPr/>
@@ -687,7 +822,7 @@
     </w:p>
     <w:p>
       <w:pPr>
-        <w:pStyle w:val="style3"/>
+        <w:pStyle w:val="style2"/>
         <w:numPr>
           <w:ilvl w:val="2"/>
           <w:numId w:val="1"/>
@@ -741,7 +876,7 @@
     </w:p>
     <w:p>
       <w:pPr>
-        <w:pStyle w:val="style3"/>
+        <w:pStyle w:val="style2"/>
         <w:numPr>
           <w:ilvl w:val="2"/>
           <w:numId w:val="1"/>
@@ -795,7 +930,7 @@
     </w:p>
     <w:p>
       <w:pPr>
-        <w:pStyle w:val="style3"/>
+        <w:pStyle w:val="style2"/>
         <w:numPr>
           <w:ilvl w:val="2"/>
           <w:numId w:val="1"/>
@@ -851,115 +986,17 @@
       </w:pPr>
       <w:r>
         <w:rPr/>
-        <w:pict>
-          <v:rect fillcolor="#ffd320" id="shape_0" style="position:absolute;margin-left:41.1pt;margin-top:20.6pt;width:351.95pt;height:78.65pt">
-            <v:textbox>
-              <w:txbxContent>
-                <w:p>
-                  <w:pPr>
-                    <w:jc w:val="center"/>
-                  </w:pPr>
-                  <w:r>
-                    <w:rPr/>
-                    <w:t>HTML and Backbone.js</w:t>
-                  </w:r>
-                </w:p>
-              </w:txbxContent>
-            </v:textbox>
-            <v:wrap v:type="square"/>
-            <v:fill color2="#002cdf" detectmouseclick="t" type="solid"/>
-            <v:stroke color="#3465af" endcap="flat" joinstyle="round"/>
-          </v:rect>
-        </w:pict>
-        <w:pict>
-          <v:rect fillcolor="#729fcf" id="shape_0" style="position:absolute;margin-left:42.85pt;margin-top:143pt;width:353.65pt;height:80.45pt">
-            <v:textbox>
-              <w:txbxContent>
-                <w:p>
-                  <w:pPr>
-                    <w:jc w:val="center"/>
-                  </w:pPr>
-                  <w:r>
-                    <w:rPr/>
-                    <w:t>Python/Flask Web Service</w:t>
-                  </w:r>
-                </w:p>
-              </w:txbxContent>
-            </v:textbox>
-            <v:wrap v:type="square"/>
-            <v:fill color2="#8d6030" detectmouseclick="t"/>
-            <v:stroke color="#3465af" endcap="flat" joinstyle="round"/>
-          </v:rect>
-        </w:pict>
-        <w:pict>
-          <v:rect fillcolor="#dddddd" id="shape_0" style="position:absolute;margin-left:42.9pt;margin-top:281.35pt;width:361.1pt;height:68.25pt">
-            <v:textbox>
-              <w:txbxContent>
-                <w:p>
-                  <w:pPr>
-                    <w:jc w:val="center"/>
-                  </w:pPr>
-                  <w:r>
-                    <w:rPr/>
-                    <w:t>Date Access Object (DAO) Layer</w:t>
-                  </w:r>
-                </w:p>
-              </w:txbxContent>
-            </v:textbox>
-            <v:wrap v:type="square"/>
-            <v:fill color2="#222222" detectmouseclick="t"/>
-            <v:stroke color="#3465af" endcap="flat" joinstyle="round"/>
-          </v:rect>
-        </w:pict>
-        <w:pict>
-          <v:shapetype id="shapetype_70" coordsize="21600,21600" o:spt="70" adj="10800,10800" path="m0@2l10800,l21600@2l@6@2l@6@3l21600@3l10800,21600l0@3l@5@3l@5@2xe">
-            <v:stroke joinstyle="miter"/>
-            <v:formulas>
-              <v:f eqn="val 10800"/>
-              <v:f eqn="val #1"/>
-              <v:f eqn="val #0"/>
-              <v:f eqn="sum height 0 @2"/>
-              <v:f eqn="prod 1 @1 2"/>
-              <v:f eqn="sum 10800 0 @4"/>
-              <v:f eqn="sum 10800 @4 0"/>
-              <v:f eqn="prod @5 @2 10800"/>
-              <v:f eqn="sum @2 0 @7"/>
-              <v:f eqn="sum @3 @7 0"/>
-            </v:formulas>
-            <v:path gradientshapeok="t" o:connecttype="rect" textboxrect="@5,@8,@6,@9"/>
-            <v:handles>
-              <v:h position="@5,@3"/>
-              <v:h position="0,@2"/>
-            </v:handles>
-          </v:shapetype>
-          <v:shape fillcolor="#999999" id="shape_0" style="position:absolute;margin-left:207.65pt;margin-top:99.3pt;width:19.45pt;height:43.65pt" type="shapetype_70">
-            <v:wrap v:type="none"/>
-            <v:fill color2="#666666" detectmouseclick="t" type="solid"/>
-            <v:stroke color="#3465af" endcap="flat" joinstyle="round"/>
-          </v:shape>
-        </w:pict>
-        <w:pict>
-          <v:shape fillcolor="#999999" id="shape_0" style="position:absolute;margin-left:208.8pt;margin-top:223.5pt;width:22.9pt;height:58.35pt" type="shapetype_70">
-            <v:wrap v:type="none"/>
-            <v:fill color2="#666666" detectmouseclick="t" type="solid"/>
-            <v:stroke color="#3465af" endcap="flat" joinstyle="round"/>
-          </v:shape>
-        </w:pict>
-        <w:pict>
-          <v:shape fillcolor="#999999" id="shape_0" style="position:absolute;margin-left:209.95pt;margin-top:349.9pt;width:22.9pt;height:58.35pt" type="shapetype_70">
-            <v:wrap v:type="none"/>
-            <v:fill color2="#666666" detectmouseclick="t" type="solid"/>
-            <v:stroke color="#3465af" endcap="flat" joinstyle="round"/>
-          </v:shape>
-        </w:pict>
+        <w:pict/>
+        <w:pict/>
+        <w:pict/>
         <w:drawing>
-          <wp:anchor allowOverlap="1" behindDoc="0" distB="0" distL="0" distR="0" distT="0" layoutInCell="1" locked="0" relativeHeight="6" simplePos="0">
+          <wp:anchor allowOverlap="1" behindDoc="0" distB="0" distL="0" distR="0" distT="0" layoutInCell="1" locked="0" relativeHeight="15" simplePos="0">
             <wp:simplePos x="0" y="0"/>
             <wp:positionH relativeFrom="column">
-              <wp:posOffset>1936750</wp:posOffset>
+              <wp:posOffset>1938655</wp:posOffset>
             </wp:positionH>
             <wp:positionV relativeFrom="paragraph">
-              <wp:posOffset>5185410</wp:posOffset>
+              <wp:posOffset>5184775</wp:posOffset>
             </wp:positionV>
             <wp:extent cx="1837690" cy="1982470"/>
             <wp:effectExtent b="0" l="0" r="0" t="0"/>
@@ -1006,230 +1043,334 @@
           </wp:anchor>
         </w:drawing>
       </w:r>
-    </w:p>
-    <w:p>
-      <w:pPr>
-        <w:pStyle w:val="style0"/>
-        <w:rPr/>
-      </w:pPr>
-      <w:r>
-        <w:rPr/>
-      </w:r>
-    </w:p>
-    <w:p>
-      <w:pPr>
-        <w:pStyle w:val="style0"/>
-        <w:rPr/>
-      </w:pPr>
-      <w:r>
-        <w:rPr/>
-      </w:r>
-    </w:p>
-    <w:p>
-      <w:pPr>
-        <w:pStyle w:val="style0"/>
-        <w:rPr/>
-      </w:pPr>
-      <w:r>
-        <w:rPr/>
-      </w:r>
-    </w:p>
-    <w:p>
-      <w:pPr>
-        <w:pStyle w:val="style0"/>
-        <w:rPr/>
-      </w:pPr>
-      <w:r>
-        <w:rPr/>
-      </w:r>
-    </w:p>
-    <w:p>
-      <w:pPr>
-        <w:pStyle w:val="style0"/>
-        <w:rPr/>
-      </w:pPr>
-      <w:r>
-        <w:rPr/>
-      </w:r>
-    </w:p>
-    <w:p>
-      <w:pPr>
-        <w:pStyle w:val="style0"/>
-        <w:rPr/>
-      </w:pPr>
-      <w:r>
-        <w:rPr/>
-      </w:r>
-    </w:p>
-    <w:p>
-      <w:pPr>
-        <w:pStyle w:val="style0"/>
-        <w:rPr/>
-      </w:pPr>
-      <w:r>
-        <w:rPr/>
-      </w:r>
-    </w:p>
-    <w:p>
-      <w:pPr>
-        <w:pStyle w:val="style0"/>
-        <w:rPr/>
-      </w:pPr>
-      <w:r>
-        <w:rPr/>
-      </w:r>
-    </w:p>
-    <w:p>
-      <w:pPr>
-        <w:pStyle w:val="style0"/>
-        <w:rPr/>
-      </w:pPr>
-      <w:r>
-        <w:rPr/>
-      </w:r>
-    </w:p>
-    <w:p>
-      <w:pPr>
-        <w:pStyle w:val="style0"/>
-        <w:rPr/>
-      </w:pPr>
-      <w:r>
-        <w:rPr/>
-      </w:r>
-    </w:p>
-    <w:p>
-      <w:pPr>
-        <w:pStyle w:val="style0"/>
-        <w:rPr/>
-      </w:pPr>
-      <w:r>
-        <w:rPr/>
-      </w:r>
-    </w:p>
-    <w:p>
-      <w:pPr>
-        <w:pStyle w:val="style0"/>
-        <w:rPr/>
-      </w:pPr>
-      <w:r>
-        <w:rPr/>
-      </w:r>
-    </w:p>
-    <w:p>
-      <w:pPr>
-        <w:pStyle w:val="style0"/>
-        <w:rPr/>
-      </w:pPr>
-      <w:r>
-        <w:rPr/>
-      </w:r>
-    </w:p>
-    <w:p>
-      <w:pPr>
-        <w:pStyle w:val="style0"/>
-        <w:rPr/>
-      </w:pPr>
-      <w:r>
-        <w:rPr/>
-      </w:r>
-    </w:p>
-    <w:p>
-      <w:pPr>
-        <w:pStyle w:val="style0"/>
-        <w:rPr/>
-      </w:pPr>
-      <w:r>
-        <w:rPr/>
-      </w:r>
-    </w:p>
-    <w:p>
-      <w:pPr>
-        <w:pStyle w:val="style0"/>
-        <w:rPr/>
-      </w:pPr>
-      <w:r>
-        <w:rPr/>
-      </w:r>
-    </w:p>
-    <w:p>
-      <w:pPr>
-        <w:pStyle w:val="style0"/>
-        <w:rPr/>
-      </w:pPr>
-      <w:r>
-        <w:rPr/>
-      </w:r>
-    </w:p>
-    <w:p>
-      <w:pPr>
-        <w:pStyle w:val="style0"/>
-        <w:rPr/>
-      </w:pPr>
-      <w:r>
-        <w:rPr/>
-      </w:r>
-    </w:p>
-    <w:p>
-      <w:pPr>
-        <w:pStyle w:val="style0"/>
-        <w:rPr/>
-      </w:pPr>
-      <w:r>
-        <w:rPr/>
-      </w:r>
-    </w:p>
-    <w:p>
-      <w:pPr>
-        <w:pStyle w:val="style0"/>
-        <w:rPr/>
-      </w:pPr>
-      <w:r>
-        <w:rPr/>
-      </w:r>
-    </w:p>
-    <w:p>
-      <w:pPr>
-        <w:pStyle w:val="style0"/>
-        <w:rPr/>
-      </w:pPr>
-      <w:r>
-        <w:rPr/>
-      </w:r>
-    </w:p>
-    <w:p>
-      <w:pPr>
-        <w:pStyle w:val="style0"/>
-        <w:rPr/>
-      </w:pPr>
-      <w:r>
-        <w:rPr/>
-      </w:r>
-    </w:p>
-    <w:p>
-      <w:pPr>
-        <w:pStyle w:val="style0"/>
-        <w:rPr/>
-      </w:pPr>
-      <w:r>
-        <w:rPr/>
-      </w:r>
-    </w:p>
-    <w:p>
-      <w:pPr>
-        <w:pStyle w:val="style0"/>
-        <w:rPr/>
-      </w:pPr>
-      <w:r>
-        <w:rPr/>
-      </w:r>
-    </w:p>
-    <w:p>
-      <w:pPr>
-        <w:pStyle w:val="style0"/>
-        <w:rPr/>
-      </w:pPr>
-      <w:r>
-        <w:rPr/>
+      <w:r>
+        <w:pict>
+          <v:rect fillcolor="#FFD320" strokecolor="#000000" strokeweight="0pt" style="position:absolute;width:351.95pt;height:78.65pt;margin-top:20.6pt;margin-left:41.1pt">
+            <v:textbox inset="7.2pt,3.6pt,7.2pt,3.6pt">
+              <w:txbxContent>
+                <w:p>
+                  <w:pPr>
+                    <w:pStyle w:val="style32"/>
+                    <w:jc w:val="center"/>
+                    <w:rPr/>
+                  </w:pPr>
+                  <w:r>
+                    <w:rPr/>
+                    <w:t>HTML and Backbone.js</w:t>
+                  </w:r>
+                </w:p>
+              </w:txbxContent>
+            </v:textbox>
+          </v:rect>
+        </w:pict>
+      </w:r>
+      <w:r>
+        <w:pict>
+          <v:rect fillcolor="#729FCF" strokecolor="#000000" strokeweight="0pt" style="position:absolute;width:353.65pt;height:80.45pt;margin-top:143pt;margin-left:42.85pt">
+            <v:textbox inset="7.2pt,3.6pt,7.2pt,3.6pt">
+              <w:txbxContent>
+                <w:p>
+                  <w:pPr>
+                    <w:pStyle w:val="style32"/>
+                    <w:jc w:val="center"/>
+                    <w:rPr/>
+                  </w:pPr>
+                  <w:r>
+                    <w:rPr/>
+                    <w:t>Python/Flask Web Service</w:t>
+                  </w:r>
+                </w:p>
+              </w:txbxContent>
+            </v:textbox>
+          </v:rect>
+        </w:pict>
+      </w:r>
+      <w:r>
+        <w:pict>
+          <v:rect fillcolor="#DDDDDD" strokecolor="#000000" strokeweight="0pt" style="position:absolute;width:361.1pt;height:68.25pt;margin-top:281.35pt;margin-left:42.9pt">
+            <v:textbox inset="7.2pt,3.6pt,7.2pt,3.6pt">
+              <w:txbxContent>
+                <w:p>
+                  <w:pPr>
+                    <w:pStyle w:val="style32"/>
+                    <w:jc w:val="center"/>
+                    <w:rPr/>
+                  </w:pPr>
+                  <w:r>
+                    <w:rPr/>
+                    <w:t>Date Access Object (DAO) Layer</w:t>
+                  </w:r>
+                </w:p>
+              </w:txbxContent>
+            </v:textbox>
+          </v:rect>
+        </w:pict>
+      </w:r>
+    </w:p>
+    <w:p>
+      <w:pPr>
+        <w:pStyle w:val="style0"/>
+        <w:rPr/>
+      </w:pPr>
+      <w:r>
+        <w:rPr/>
+      </w:r>
+    </w:p>
+    <w:p>
+      <w:pPr>
+        <w:pStyle w:val="style0"/>
+        <w:rPr/>
+      </w:pPr>
+      <w:r>
+        <w:rPr/>
+      </w:r>
+    </w:p>
+    <w:p>
+      <w:pPr>
+        <w:pStyle w:val="style0"/>
+        <w:rPr/>
+      </w:pPr>
+      <w:r>
+        <w:rPr/>
+      </w:r>
+    </w:p>
+    <w:p>
+      <w:pPr>
+        <w:pStyle w:val="style0"/>
+        <w:rPr/>
+      </w:pPr>
+      <w:r>
+        <w:rPr/>
+      </w:r>
+    </w:p>
+    <w:p>
+      <w:pPr>
+        <w:pStyle w:val="style0"/>
+        <w:rPr/>
+      </w:pPr>
+      <w:r>
+        <w:rPr/>
+      </w:r>
+    </w:p>
+    <w:p>
+      <w:pPr>
+        <w:pStyle w:val="style0"/>
+        <w:rPr/>
+      </w:pPr>
+      <w:r>
+        <w:rPr/>
+      </w:r>
+    </w:p>
+    <w:p>
+      <w:pPr>
+        <w:pStyle w:val="style0"/>
+        <w:rPr/>
+      </w:pPr>
+      <w:r>
+        <w:rPr/>
+        <w:pict>
+          <v:shapetype id="shapetype_70" coordsize="21600,21600" o:spt="70" adj="10800,10800" path="m0@2l10800,l21600@2l@6@2l@6@3l21600@3l10800,21600l0@3l@5@3l@5@2xe">
+            <v:stroke joinstyle="miter"/>
+            <v:formulas>
+              <v:f eqn="val 10800"/>
+              <v:f eqn="val #1"/>
+              <v:f eqn="val #0"/>
+              <v:f eqn="sum height 0 @2"/>
+              <v:f eqn="prod 1 @1 2"/>
+              <v:f eqn="sum 10800 0 @4"/>
+              <v:f eqn="sum 10800 @4 0"/>
+              <v:f eqn="prod @5 @2 10800"/>
+              <v:f eqn="sum @2 0 @7"/>
+              <v:f eqn="sum @3 @7 0"/>
+            </v:formulas>
+            <v:path gradientshapeok="t" o:connecttype="rect" textboxrect="@5,@8,@6,@9"/>
+            <v:handles>
+              <v:h position="@5,@3"/>
+              <v:h position="0,@2"/>
+            </v:handles>
+          </v:shapetype>
+          <v:shape fillcolor="#729fcf" id="shape_0" style="position:absolute;margin-left:210.45pt;margin-top:2.6pt;width:20.05pt;height:43.75pt" type="shapetype_70">
+            <v:wrap v:type="none"/>
+            <v:fill color2="#8d6030" detectmouseclick="t"/>
+            <v:stroke color="#3465af" endcap="flat" joinstyle="round"/>
+          </v:shape>
+        </w:pict>
+      </w:r>
+    </w:p>
+    <w:p>
+      <w:pPr>
+        <w:pStyle w:val="style0"/>
+        <w:rPr/>
+      </w:pPr>
+      <w:r>
+        <w:rPr/>
+      </w:r>
+    </w:p>
+    <w:p>
+      <w:pPr>
+        <w:pStyle w:val="style0"/>
+        <w:rPr/>
+      </w:pPr>
+      <w:r>
+        <w:rPr/>
+      </w:r>
+    </w:p>
+    <w:p>
+      <w:pPr>
+        <w:pStyle w:val="style0"/>
+        <w:rPr/>
+      </w:pPr>
+      <w:r>
+        <w:rPr/>
+      </w:r>
+    </w:p>
+    <w:p>
+      <w:pPr>
+        <w:pStyle w:val="style0"/>
+        <w:rPr/>
+      </w:pPr>
+      <w:r>
+        <w:rPr/>
+      </w:r>
+    </w:p>
+    <w:p>
+      <w:pPr>
+        <w:pStyle w:val="style0"/>
+        <w:rPr/>
+      </w:pPr>
+      <w:r>
+        <w:rPr/>
+      </w:r>
+    </w:p>
+    <w:p>
+      <w:pPr>
+        <w:pStyle w:val="style0"/>
+        <w:rPr/>
+      </w:pPr>
+      <w:r>
+        <w:rPr/>
+      </w:r>
+    </w:p>
+    <w:p>
+      <w:pPr>
+        <w:pStyle w:val="style0"/>
+        <w:rPr/>
+      </w:pPr>
+      <w:r>
+        <w:rPr/>
+      </w:r>
+    </w:p>
+    <w:p>
+      <w:pPr>
+        <w:pStyle w:val="style0"/>
+        <w:rPr/>
+      </w:pPr>
+      <w:r>
+        <w:rPr/>
+      </w:r>
+    </w:p>
+    <w:p>
+      <w:pPr>
+        <w:pStyle w:val="style0"/>
+        <w:rPr/>
+      </w:pPr>
+      <w:r>
+        <w:rPr/>
+        <w:pict>
+          <v:shape fillcolor="#729fcf" id="shape_0" style="position:absolute;margin-left:209.35pt;margin-top:2.6pt;width:20.05pt;height:57.55pt" type="shapetype_70">
+            <v:wrap v:type="none"/>
+            <v:fill color2="#8d6030" detectmouseclick="t"/>
+            <v:stroke color="#3465af" endcap="flat" joinstyle="round"/>
+          </v:shape>
+        </w:pict>
+      </w:r>
+    </w:p>
+    <w:p>
+      <w:pPr>
+        <w:pStyle w:val="style0"/>
+        <w:rPr/>
+      </w:pPr>
+      <w:r>
+        <w:rPr/>
+      </w:r>
+    </w:p>
+    <w:p>
+      <w:pPr>
+        <w:pStyle w:val="style0"/>
+        <w:rPr/>
+      </w:pPr>
+      <w:r>
+        <w:rPr/>
+      </w:r>
+    </w:p>
+    <w:p>
+      <w:pPr>
+        <w:pStyle w:val="style0"/>
+        <w:rPr/>
+      </w:pPr>
+      <w:r>
+        <w:rPr/>
+      </w:r>
+    </w:p>
+    <w:p>
+      <w:pPr>
+        <w:pStyle w:val="style0"/>
+        <w:rPr/>
+      </w:pPr>
+      <w:r>
+        <w:rPr/>
+      </w:r>
+    </w:p>
+    <w:p>
+      <w:pPr>
+        <w:pStyle w:val="style0"/>
+        <w:rPr/>
+      </w:pPr>
+      <w:r>
+        <w:rPr/>
+      </w:r>
+    </w:p>
+    <w:p>
+      <w:pPr>
+        <w:pStyle w:val="style0"/>
+        <w:rPr/>
+      </w:pPr>
+      <w:r>
+        <w:rPr/>
+      </w:r>
+    </w:p>
+    <w:p>
+      <w:pPr>
+        <w:pStyle w:val="style0"/>
+        <w:rPr/>
+      </w:pPr>
+      <w:r>
+        <w:rPr/>
+      </w:r>
+    </w:p>
+    <w:p>
+      <w:pPr>
+        <w:pStyle w:val="style0"/>
+        <w:rPr/>
+      </w:pPr>
+      <w:r>
+        <w:rPr/>
+      </w:r>
+    </w:p>
+    <w:p>
+      <w:pPr>
+        <w:pStyle w:val="style0"/>
+        <w:rPr/>
+      </w:pPr>
+      <w:r>
+        <w:rPr/>
+        <w:pict>
+          <v:shape fillcolor="#729fcf" id="shape_0" style="position:absolute;margin-left:208.75pt;margin-top:5.65pt;width:20.05pt;height:57.55pt" type="shapetype_70">
+            <v:wrap v:type="none"/>
+            <v:fill color2="#8d6030" detectmouseclick="t"/>
+            <v:stroke color="#3465af" endcap="flat" joinstyle="round"/>
+          </v:shape>
+        </w:pict>
       </w:r>
     </w:p>
     <w:p>
@@ -1411,21 +1552,567 @@
     </w:p>
     <w:p>
       <w:pPr>
+        <w:pStyle w:val="style2"/>
+        <w:numPr>
+          <w:ilvl w:val="0"/>
+          <w:numId w:val="1"/>
+        </w:numPr>
+        <w:rPr/>
+      </w:pPr>
+      <w:bookmarkStart w:id="6" w:name="__RefHeading__229_708971564"/>
+      <w:bookmarkEnd w:id="6"/>
+      <w:r>
+        <w:rPr/>
+        <w:t>3.1 Use Case Diagrams</w:t>
+      </w:r>
+    </w:p>
+    <w:p>
+      <w:pPr>
+        <w:pStyle w:val="style0"/>
+        <w:rPr/>
+      </w:pPr>
+      <w:r>
+        <w:rPr/>
+        <w:t>The Use Cases can broadly be divided as per the Use Case Diagrams below :</w:t>
+      </w:r>
+    </w:p>
+    <w:p>
+      <w:pPr>
+        <w:pStyle w:val="style0"/>
+        <w:rPr/>
+      </w:pPr>
+      <w:r>
+        <w:rPr/>
+      </w:r>
+    </w:p>
+    <w:p>
+      <w:pPr>
+        <w:pStyle w:val="style3"/>
+        <w:rPr/>
+      </w:pPr>
+      <w:bookmarkStart w:id="7" w:name="__RefHeading__231_708971564"/>
+      <w:bookmarkEnd w:id="7"/>
+      <w:r>
+        <w:rPr/>
+        <w:t>3.1.1 Admin User Login Logout Use Case Diagram :</w:t>
+      </w:r>
+    </w:p>
+    <w:p>
+      <w:pPr>
+        <w:pStyle w:val="style0"/>
+        <w:rPr/>
+      </w:pPr>
+      <w:r>
+        <w:rPr/>
+      </w:r>
+    </w:p>
+    <w:p>
+      <w:pPr>
+        <w:pStyle w:val="style0"/>
+        <w:rPr/>
+      </w:pPr>
+      <w:r>
+        <w:rPr/>
+      </w:r>
+      <w:r>
+        <w:pict>
+          <v:rect style="position:absolute;width:373.05pt;height:376.95pt;margin-top:0pt;margin-left:54.45pt">
+            <v:textbox inset="0pt,0pt,0pt,0pt">
+              <w:txbxContent>
+                <w:p>
+                  <w:pPr>
+                    <w:pStyle w:val="style30"/>
+                    <w:spacing w:after="120" w:before="120"/>
+                    <w:contextualSpacing w:val="false"/>
+                    <w:rPr/>
+                  </w:pPr>
+                  <w:r>
+                    <w:rPr/>
+                    <w:t>Figure</w:t>
+                    <w:drawing>
+                      <wp:anchor allowOverlap="1" behindDoc="0" distB="0" distL="0" distR="0" distT="0" layoutInCell="1" locked="0" relativeHeight="7" simplePos="0">
+                        <wp:simplePos x="0" y="0"/>
+                        <wp:positionH relativeFrom="column">
+                          <wp:posOffset>0</wp:posOffset>
+                        </wp:positionH>
+                        <wp:positionV relativeFrom="paragraph">
+                          <wp:posOffset>76200</wp:posOffset>
+                        </wp:positionV>
+                        <wp:extent cx="4737735" cy="4535805"/>
+                        <wp:effectExtent b="0" l="0" r="0" t="0"/>
+                        <wp:wrapTopAndBottom/>
+                        <wp:docPr descr="" id="1" name="Picture"/>
+                        <wp:cNvGraphicFramePr>
+                          <a:graphicFrameLocks xmlns:a="http://schemas.openxmlformats.org/drawingml/2006/main" noChangeAspect="1"/>
+                        </wp:cNvGraphicFramePr>
+                        <a:graphic xmlns:a="http://schemas.openxmlformats.org/drawingml/2006/main">
+                          <a:graphicData uri="http://schemas.openxmlformats.org/drawingml/2006/picture">
+                            <pic:pic xmlns:pic="http://schemas.openxmlformats.org/drawingml/2006/picture">
+                              <pic:nvPicPr>
+                                <pic:cNvPr descr="" id="1" name="Picture"/>
+                                <pic:cNvPicPr>
+                                  <a:picLocks noChangeArrowheads="1" noChangeAspect="1"/>
+                                </pic:cNvPicPr>
+                              </pic:nvPicPr>
+                              <pic:blipFill>
+                                <a:blip r:embed="rId4"/>
+                                <a:srcRect/>
+                                <a:stretch>
+                                  <a:fillRect/>
+                                </a:stretch>
+                              </pic:blipFill>
+                              <pic:spPr bwMode="auto">
+                                <a:xfrm>
+                                  <a:off x="0" y="0"/>
+                                  <a:ext cx="4737735" cy="4535805"/>
+                                </a:xfrm>
+                                <a:prstGeom prst="rect">
+                                  <a:avLst/>
+                                </a:prstGeom>
+                                <a:noFill/>
+                                <a:ln w="9525">
+                                  <a:noFill/>
+                                  <a:miter lim="800000"/>
+                                  <a:headEnd/>
+                                  <a:tailEnd/>
+                                </a:ln>
+                              </pic:spPr>
+                            </pic:pic>
+                          </a:graphicData>
+                        </a:graphic>
+                      </wp:anchor>
+                    </w:drawing>
+                  </w:r>
+                  <w:r>
+                    <w:rPr/>
+                    <w:t xml:space="preserve"> </w:t>
+                  </w:r>
+                  <w:r>
+                    <w:rPr/>
+                    <w:fldChar w:fldCharType="begin"/>
+                  </w:r>
+                  <w:r>
+                    <w:instrText> SEQ "Illustration" \*Arabic </w:instrText>
+                  </w:r>
+                  <w:r>
+                    <w:fldChar w:fldCharType="separate"/>
+                  </w:r>
+                  <w:r>
+                    <w:t>1</w:t>
+                  </w:r>
+                  <w:r>
+                    <w:fldChar w:fldCharType="end"/>
+                  </w:r>
+                  <w:r>
+                    <w:rPr/>
+                    <w:t>: Admin User Login Logout Use Case Diagram</w:t>
+                  </w:r>
+                </w:p>
+              </w:txbxContent>
+            </v:textbox>
+            <w10:wrap side="largest" type="square"/>
+          </v:rect>
+        </w:pict>
+      </w:r>
+    </w:p>
+    <w:p>
+      <w:pPr>
+        <w:pStyle w:val="style0"/>
+        <w:rPr/>
+      </w:pPr>
+      <w:r>
+        <w:rPr/>
+        <w:t>This Use Case Diagram describes the use cases of the Admin user Logging in and out of the system.</w:t>
+      </w:r>
+    </w:p>
+    <w:p>
+      <w:pPr>
+        <w:pStyle w:val="style0"/>
+        <w:rPr/>
+      </w:pPr>
+      <w:r>
+        <w:rPr/>
+        <w:t>As soon as the Admin user logs in, he is presented with the list of users in the system.</w:t>
+      </w:r>
+    </w:p>
+    <w:p>
+      <w:pPr>
+        <w:pStyle w:val="style0"/>
+        <w:rPr/>
+      </w:pPr>
+      <w:r>
+        <w:rPr/>
+      </w:r>
+    </w:p>
+    <w:p>
+      <w:pPr>
+        <w:pStyle w:val="style3"/>
+        <w:rPr/>
+      </w:pPr>
+      <w:bookmarkStart w:id="8" w:name="__RefHeading__338_708971564"/>
+      <w:bookmarkEnd w:id="8"/>
+      <w:r>
+        <w:rPr/>
+        <w:t>3.1.2 Admin User Management Use Case Diagram</w:t>
+      </w:r>
+      <w:r>
+        <w:pict>
+          <v:rect style="position:absolute;width:377.6pt;height:407.9pt;margin-top:25.65pt;margin-left:52.15pt">
+            <v:textbox inset="0pt,0pt,0pt,0pt">
+              <w:txbxContent>
+                <w:p>
+                  <w:pPr>
+                    <w:pStyle w:val="style30"/>
+                    <w:spacing w:after="120" w:before="120"/>
+                    <w:contextualSpacing w:val="false"/>
+                    <w:rPr/>
+                  </w:pPr>
+                  <w:r>
+                    <w:rPr/>
+                    <w:t>Figure</w:t>
+                    <w:drawing>
+                      <wp:anchor allowOverlap="1" behindDoc="0" distB="0" distL="0" distR="0" distT="0" layoutInCell="1" locked="0" relativeHeight="9" simplePos="0">
+                        <wp:simplePos x="0" y="0"/>
+                        <wp:positionH relativeFrom="column">
+                          <wp:posOffset>-130175</wp:posOffset>
+                        </wp:positionH>
+                        <wp:positionV relativeFrom="paragraph">
+                          <wp:posOffset>76200</wp:posOffset>
+                        </wp:positionV>
+                        <wp:extent cx="5056505" cy="4928870"/>
+                        <wp:effectExtent b="0" l="0" r="0" t="0"/>
+                        <wp:wrapTopAndBottom/>
+                        <wp:docPr descr="" id="2" name="Picture"/>
+                        <wp:cNvGraphicFramePr>
+                          <a:graphicFrameLocks xmlns:a="http://schemas.openxmlformats.org/drawingml/2006/main" noChangeAspect="1"/>
+                        </wp:cNvGraphicFramePr>
+                        <a:graphic xmlns:a="http://schemas.openxmlformats.org/drawingml/2006/main">
+                          <a:graphicData uri="http://schemas.openxmlformats.org/drawingml/2006/picture">
+                            <pic:pic xmlns:pic="http://schemas.openxmlformats.org/drawingml/2006/picture">
+                              <pic:nvPicPr>
+                                <pic:cNvPr descr="" id="2" name="Picture"/>
+                                <pic:cNvPicPr>
+                                  <a:picLocks noChangeArrowheads="1" noChangeAspect="1"/>
+                                </pic:cNvPicPr>
+                              </pic:nvPicPr>
+                              <pic:blipFill>
+                                <a:blip r:embed="rId5"/>
+                                <a:srcRect/>
+                                <a:stretch>
+                                  <a:fillRect/>
+                                </a:stretch>
+                              </pic:blipFill>
+                              <pic:spPr bwMode="auto">
+                                <a:xfrm>
+                                  <a:off x="0" y="0"/>
+                                  <a:ext cx="5056505" cy="4928870"/>
+                                </a:xfrm>
+                                <a:prstGeom prst="rect">
+                                  <a:avLst/>
+                                </a:prstGeom>
+                                <a:noFill/>
+                                <a:ln w="9525">
+                                  <a:noFill/>
+                                  <a:miter lim="800000"/>
+                                  <a:headEnd/>
+                                  <a:tailEnd/>
+                                </a:ln>
+                              </pic:spPr>
+                            </pic:pic>
+                          </a:graphicData>
+                        </a:graphic>
+                      </wp:anchor>
+                    </w:drawing>
+                  </w:r>
+                  <w:r>
+                    <w:rPr/>
+                    <w:t xml:space="preserve"> </w:t>
+                  </w:r>
+                  <w:r>
+                    <w:rPr/>
+                    <w:fldChar w:fldCharType="begin"/>
+                  </w:r>
+                  <w:r>
+                    <w:instrText> SEQ "Illustration" \*Arabic </w:instrText>
+                  </w:r>
+                  <w:r>
+                    <w:fldChar w:fldCharType="separate"/>
+                  </w:r>
+                  <w:r>
+                    <w:t>2</w:t>
+                  </w:r>
+                  <w:r>
+                    <w:fldChar w:fldCharType="end"/>
+                  </w:r>
+                  <w:r>
+                    <w:rPr/>
+                    <w:t>: Admin User Management UCD</w:t>
+                  </w:r>
+                </w:p>
+              </w:txbxContent>
+            </v:textbox>
+            <w10:wrap side="largest" type="square"/>
+          </v:rect>
+        </w:pict>
+      </w:r>
+    </w:p>
+    <w:p>
+      <w:pPr>
+        <w:pStyle w:val="style3"/>
+        <w:rPr/>
+      </w:pPr>
+      <w:r>
+        <w:rPr/>
+      </w:r>
+    </w:p>
+    <w:p>
+      <w:pPr>
+        <w:pStyle w:val="style0"/>
+        <w:rPr/>
+      </w:pPr>
+      <w:r>
+        <w:rPr/>
+        <w:t>This Use Case Diagram describes the use cases of the Admin user's User Management functions.</w:t>
+      </w:r>
+    </w:p>
+    <w:p>
+      <w:pPr>
+        <w:pStyle w:val="style0"/>
+        <w:rPr/>
+      </w:pPr>
+      <w:r>
+        <w:rPr/>
+        <w:t>The Admin user can, once logged in, list all the users in the system, create new users, delete one or more existing users, edit the information and preferences of a created user.</w:t>
+      </w:r>
+    </w:p>
+    <w:p>
+      <w:pPr>
+        <w:pStyle w:val="style3"/>
+        <w:rPr/>
+      </w:pPr>
+      <w:r>
+        <w:rPr/>
+      </w:r>
+    </w:p>
+    <w:p>
+      <w:pPr>
+        <w:pStyle w:val="style1"/>
+        <w:rPr/>
+      </w:pPr>
+      <w:r>
+        <w:rPr/>
+      </w:r>
+    </w:p>
+    <w:p>
+      <w:pPr>
+        <w:pStyle w:val="style1"/>
+        <w:rPr/>
+      </w:pPr>
+      <w:r>
+        <w:rPr/>
+      </w:r>
+    </w:p>
+    <w:p>
+      <w:pPr>
+        <w:pStyle w:val="style3"/>
+        <w:pageBreakBefore/>
+        <w:rPr/>
+      </w:pPr>
+      <w:bookmarkStart w:id="9" w:name="__RefHeading__340_708971564"/>
+      <w:bookmarkEnd w:id="9"/>
+      <w:r>
+        <w:rPr/>
+        <w:t>3.1.3 Generic User Login Logout Use Case Diagram</w:t>
+      </w:r>
+    </w:p>
+    <w:p>
+      <w:pPr>
+        <w:pStyle w:val="style0"/>
+        <w:rPr/>
+      </w:pPr>
+      <w:r>
+        <w:rPr/>
+        <w:drawing>
+          <wp:anchor allowOverlap="1" behindDoc="0" distB="0" distL="0" distR="0" distT="0" layoutInCell="1" locked="0" relativeHeight="10" simplePos="0">
+            <wp:simplePos x="0" y="0"/>
+            <wp:positionH relativeFrom="column">
+              <wp:posOffset>603885</wp:posOffset>
+            </wp:positionH>
+            <wp:positionV relativeFrom="paragraph">
+              <wp:posOffset>0</wp:posOffset>
+            </wp:positionV>
+            <wp:extent cx="4912360" cy="3576320"/>
+            <wp:effectExtent b="0" l="0" r="0" t="0"/>
+            <wp:wrapSquare wrapText="largest"/>
+            <wp:docPr descr="" id="3" name="Picture"/>
+            <wp:cNvGraphicFramePr>
+              <a:graphicFrameLocks xmlns:a="http://schemas.openxmlformats.org/drawingml/2006/main" noChangeAspect="1"/>
+            </wp:cNvGraphicFramePr>
+            <a:graphic xmlns:a="http://schemas.openxmlformats.org/drawingml/2006/main">
+              <a:graphicData uri="http://schemas.openxmlformats.org/drawingml/2006/picture">
+                <pic:pic xmlns:pic="http://schemas.openxmlformats.org/drawingml/2006/picture">
+                  <pic:nvPicPr>
+                    <pic:cNvPr descr="" id="3" name="Picture"/>
+                    <pic:cNvPicPr>
+                      <a:picLocks noChangeArrowheads="1" noChangeAspect="1"/>
+                    </pic:cNvPicPr>
+                  </pic:nvPicPr>
+                  <pic:blipFill>
+                    <a:blip r:embed="rId6"/>
+                    <a:srcRect/>
+                    <a:stretch>
+                      <a:fillRect/>
+                    </a:stretch>
+                  </pic:blipFill>
+                  <pic:spPr bwMode="auto">
+                    <a:xfrm>
+                      <a:off x="0" y="0"/>
+                      <a:ext cx="4912360" cy="3576320"/>
+                    </a:xfrm>
+                    <a:prstGeom prst="rect">
+                      <a:avLst/>
+                    </a:prstGeom>
+                    <a:noFill/>
+                    <a:ln w="9525">
+                      <a:noFill/>
+                      <a:miter lim="800000"/>
+                      <a:headEnd/>
+                      <a:tailEnd/>
+                    </a:ln>
+                  </pic:spPr>
+                </pic:pic>
+              </a:graphicData>
+            </a:graphic>
+          </wp:anchor>
+        </w:drawing>
+      </w:r>
+    </w:p>
+    <w:p>
+      <w:pPr>
+        <w:pStyle w:val="style0"/>
+        <w:rPr/>
+      </w:pPr>
+      <w:r>
+        <w:rPr/>
+        <w:t>This Use Case Diagram describes the use cases of any user Loggin in and Logging out.</w:t>
+      </w:r>
+    </w:p>
+    <w:p>
+      <w:pPr>
+        <w:pStyle w:val="style3"/>
+        <w:pageBreakBefore/>
+        <w:rPr/>
+      </w:pPr>
+      <w:bookmarkStart w:id="10" w:name="__RefHeading__342_708971564"/>
+      <w:bookmarkEnd w:id="10"/>
+      <w:r>
+        <w:rPr/>
+        <w:t>3.1.4 Generic User Use Case Diagrams</w:t>
+      </w:r>
+    </w:p>
+    <w:p>
+      <w:pPr>
+        <w:pStyle w:val="style0"/>
+        <w:rPr/>
+      </w:pPr>
+      <w:r>
+        <w:rPr/>
+        <w:drawing>
+          <wp:anchor allowOverlap="1" behindDoc="0" distB="0" distL="0" distR="0" distT="0" layoutInCell="1" locked="0" relativeHeight="11" simplePos="0">
+            <wp:simplePos x="0" y="0"/>
+            <wp:positionH relativeFrom="column">
+              <wp:posOffset>570230</wp:posOffset>
+            </wp:positionH>
+            <wp:positionV relativeFrom="paragraph">
+              <wp:posOffset>0</wp:posOffset>
+            </wp:positionV>
+            <wp:extent cx="4979670" cy="4363085"/>
+            <wp:effectExtent b="0" l="0" r="0" t="0"/>
+            <wp:wrapSquare wrapText="largest"/>
+            <wp:docPr descr="" id="4" name="Picture"/>
+            <wp:cNvGraphicFramePr>
+              <a:graphicFrameLocks xmlns:a="http://schemas.openxmlformats.org/drawingml/2006/main" noChangeAspect="1"/>
+            </wp:cNvGraphicFramePr>
+            <a:graphic xmlns:a="http://schemas.openxmlformats.org/drawingml/2006/main">
+              <a:graphicData uri="http://schemas.openxmlformats.org/drawingml/2006/picture">
+                <pic:pic xmlns:pic="http://schemas.openxmlformats.org/drawingml/2006/picture">
+                  <pic:nvPicPr>
+                    <pic:cNvPr descr="" id="4" name="Picture"/>
+                    <pic:cNvPicPr>
+                      <a:picLocks noChangeArrowheads="1" noChangeAspect="1"/>
+                    </pic:cNvPicPr>
+                  </pic:nvPicPr>
+                  <pic:blipFill>
+                    <a:blip r:embed="rId7"/>
+                    <a:srcRect/>
+                    <a:stretch>
+                      <a:fillRect/>
+                    </a:stretch>
+                  </pic:blipFill>
+                  <pic:spPr bwMode="auto">
+                    <a:xfrm>
+                      <a:off x="0" y="0"/>
+                      <a:ext cx="4979670" cy="4363085"/>
+                    </a:xfrm>
+                    <a:prstGeom prst="rect">
+                      <a:avLst/>
+                    </a:prstGeom>
+                    <a:noFill/>
+                    <a:ln w="9525">
+                      <a:noFill/>
+                      <a:miter lim="800000"/>
+                      <a:headEnd/>
+                      <a:tailEnd/>
+                    </a:ln>
+                  </pic:spPr>
+                </pic:pic>
+              </a:graphicData>
+            </a:graphic>
+          </wp:anchor>
+        </w:drawing>
+      </w:r>
+    </w:p>
+    <w:p>
+      <w:pPr>
+        <w:pStyle w:val="style0"/>
+        <w:rPr/>
+      </w:pPr>
+      <w:r>
+        <w:rPr/>
+        <w:t>This Use Case Diagram describes the use cases of the capabilities of any user(regular or admin).</w:t>
+      </w:r>
+    </w:p>
+    <w:p>
+      <w:pPr>
+        <w:pStyle w:val="style0"/>
+        <w:rPr/>
+      </w:pPr>
+      <w:r>
+        <w:rPr/>
+        <w:t>Every user can update his own User information (like Address, Emails, Phone, etc.) and his own Preferences (like Color, Time, Date, Currency, etc.)</w:t>
+      </w:r>
+    </w:p>
+    <w:p>
+      <w:pPr>
+        <w:pStyle w:val="style2"/>
+        <w:pageBreakBefore/>
+        <w:rPr/>
+      </w:pPr>
+      <w:bookmarkStart w:id="11" w:name="__RefHeading__344_708971564"/>
+      <w:bookmarkEnd w:id="11"/>
+      <w:r>
+        <w:rPr/>
+        <w:t>3.2 Use Cases</w:t>
+      </w:r>
+    </w:p>
+    <w:p>
+      <w:pPr>
         <w:pStyle w:val="style0"/>
         <w:rPr/>
       </w:pPr>
       <w:r>
         <w:rPr/>
         <w:t>The following are the Use Case scenarios for the UserManagement module :</w:t>
-      </w:r>
-    </w:p>
-    <w:p>
-      <w:pPr>
-        <w:pStyle w:val="style0"/>
-        <w:rPr/>
-      </w:pPr>
-      <w:r>
-        <w:rPr/>
       </w:r>
     </w:p>
     <w:p>
@@ -1437,11 +2124,19 @@
         </w:numPr>
         <w:rPr/>
       </w:pPr>
-      <w:bookmarkStart w:id="6" w:name="__RefHeading__263_667133547"/>
-      <w:bookmarkEnd w:id="6"/>
-      <w:r>
-        <w:rPr/>
-        <w:t>3.1 Login as Regular user</w:t>
+      <w:bookmarkStart w:id="12" w:name="__RefHeading__263_667133547"/>
+      <w:bookmarkEnd w:id="12"/>
+      <w:r>
+        <w:rPr/>
+        <w:t>3.</w:t>
+      </w:r>
+      <w:r>
+        <w:rPr/>
+        <w:t>2.</w:t>
+      </w:r>
+      <w:r>
+        <w:rPr/>
+        <w:t>1 Login as Regular user</w:t>
       </w:r>
     </w:p>
     <w:p>
@@ -1549,11 +2244,19 @@
         </w:numPr>
         <w:rPr/>
       </w:pPr>
-      <w:bookmarkStart w:id="7" w:name="__RefHeading__267_667133547"/>
-      <w:bookmarkEnd w:id="7"/>
-      <w:r>
-        <w:rPr/>
-        <w:t>3.2 Login Admin user</w:t>
+      <w:bookmarkStart w:id="13" w:name="__RefHeading__267_667133547"/>
+      <w:bookmarkEnd w:id="13"/>
+      <w:r>
+        <w:rPr/>
+        <w:t>3.2.</w:t>
+      </w:r>
+      <w:r>
+        <w:rPr/>
+        <w:t>2</w:t>
+      </w:r>
+      <w:r>
+        <w:rPr/>
+        <w:t xml:space="preserve"> Login Admin user</w:t>
       </w:r>
     </w:p>
     <w:p>
@@ -1622,31 +2325,19 @@
         </w:numPr>
         <w:rPr/>
       </w:pPr>
-      <w:bookmarkStart w:id="8" w:name="__RefHeading__269_667133547"/>
-      <w:bookmarkEnd w:id="8"/>
+      <w:bookmarkStart w:id="14" w:name="__RefHeading__269_667133547"/>
+      <w:bookmarkEnd w:id="14"/>
       <w:r>
         <w:rPr/>
         <w:t>3.</w:t>
       </w:r>
       <w:r>
         <w:rPr/>
-        <w:t>3</w:t>
-      </w:r>
-      <w:r>
-        <w:rPr/>
-        <w:t xml:space="preserve"> </w:t>
-      </w:r>
-      <w:r>
-        <w:rPr/>
-        <w:t xml:space="preserve">User </w:t>
-      </w:r>
-      <w:r>
-        <w:rPr/>
-        <w:t>Lo</w:t>
-      </w:r>
-      <w:r>
-        <w:rPr/>
-        <w:t>gout</w:t>
+        <w:t>2.</w:t>
+      </w:r>
+      <w:r>
+        <w:rPr/>
+        <w:t>3 User Logout</w:t>
       </w:r>
     </w:p>
     <w:p>
@@ -1715,11 +2406,15 @@
         </w:numPr>
         <w:rPr/>
       </w:pPr>
-      <w:bookmarkStart w:id="9" w:name="__RefHeading__271_667133547"/>
-      <w:bookmarkEnd w:id="9"/>
+      <w:bookmarkStart w:id="15" w:name="__RefHeading__271_667133547"/>
+      <w:bookmarkEnd w:id="15"/>
       <w:r>
         <w:rPr/>
         <w:t>3.</w:t>
+      </w:r>
+      <w:r>
+        <w:rPr/>
+        <w:t>2.</w:t>
       </w:r>
       <w:r>
         <w:rPr/>
@@ -1783,11 +2478,15 @@
         </w:numPr>
         <w:rPr/>
       </w:pPr>
-      <w:bookmarkStart w:id="10" w:name="__RefHeading__273_667133547"/>
-      <w:bookmarkEnd w:id="10"/>
+      <w:bookmarkStart w:id="16" w:name="__RefHeading__273_667133547"/>
+      <w:bookmarkEnd w:id="16"/>
       <w:r>
         <w:rPr/>
         <w:t>3.</w:t>
+      </w:r>
+      <w:r>
+        <w:rPr/>
+        <w:t>2.</w:t>
       </w:r>
       <w:r>
         <w:rPr/>
@@ -1860,11 +2559,15 @@
         </w:numPr>
         <w:rPr/>
       </w:pPr>
-      <w:bookmarkStart w:id="11" w:name="__RefHeading__275_667133547"/>
-      <w:bookmarkEnd w:id="11"/>
+      <w:bookmarkStart w:id="17" w:name="__RefHeading__275_667133547"/>
+      <w:bookmarkEnd w:id="17"/>
       <w:r>
         <w:rPr/>
         <w:t>3.</w:t>
+      </w:r>
+      <w:r>
+        <w:rPr/>
+        <w:t>2.</w:t>
       </w:r>
       <w:r>
         <w:rPr/>
@@ -1937,11 +2640,15 @@
         </w:numPr>
         <w:rPr/>
       </w:pPr>
-      <w:bookmarkStart w:id="12" w:name="__RefHeading__277_667133547"/>
-      <w:bookmarkEnd w:id="12"/>
+      <w:bookmarkStart w:id="18" w:name="__RefHeading__277_667133547"/>
+      <w:bookmarkEnd w:id="18"/>
       <w:r>
         <w:rPr/>
         <w:t>3.</w:t>
+      </w:r>
+      <w:r>
+        <w:rPr/>
+        <w:t>2.</w:t>
       </w:r>
       <w:r>
         <w:rPr/>
@@ -2028,8 +2735,8 @@
         </w:numPr>
         <w:rPr/>
       </w:pPr>
-      <w:bookmarkStart w:id="13" w:name="__RefHeading__222_667133547"/>
-      <w:bookmarkEnd w:id="13"/>
+      <w:bookmarkStart w:id="19" w:name="__RefHeading__222_667133547"/>
+      <w:bookmarkEnd w:id="19"/>
       <w:r>
         <w:rPr/>
         <w:t>4. Software</w:t>
@@ -2062,8 +2769,8 @@
         </w:numPr>
         <w:rPr/>
       </w:pPr>
-      <w:bookmarkStart w:id="14" w:name="__RefHeading__224_667133547"/>
-      <w:bookmarkEnd w:id="14"/>
+      <w:bookmarkStart w:id="20" w:name="__RefHeading__224_667133547"/>
+      <w:bookmarkEnd w:id="20"/>
       <w:r>
         <w:rPr/>
         <w:t>4.1 Python</w:t>
@@ -2087,8 +2794,8 @@
         </w:numPr>
         <w:rPr/>
       </w:pPr>
-      <w:bookmarkStart w:id="15" w:name="__RefHeading__226_667133547"/>
-      <w:bookmarkEnd w:id="15"/>
+      <w:bookmarkStart w:id="21" w:name="__RefHeading__226_667133547"/>
+      <w:bookmarkEnd w:id="21"/>
       <w:r>
         <w:rPr/>
         <w:t>4.2 Python Flask</w:t>
@@ -2112,8 +2819,8 @@
         </w:numPr>
         <w:rPr/>
       </w:pPr>
-      <w:bookmarkStart w:id="16" w:name="__RefHeading__228_667133547"/>
-      <w:bookmarkEnd w:id="16"/>
+      <w:bookmarkStart w:id="22" w:name="__RefHeading__228_667133547"/>
+      <w:bookmarkEnd w:id="22"/>
       <w:r>
         <w:rPr/>
         <w:t>4.3 PeeWee</w:t>
@@ -2137,8 +2844,8 @@
         </w:numPr>
         <w:rPr/>
       </w:pPr>
-      <w:bookmarkStart w:id="17" w:name="__RefHeading__230_667133547"/>
-      <w:bookmarkEnd w:id="17"/>
+      <w:bookmarkStart w:id="23" w:name="__RefHeading__230_667133547"/>
+      <w:bookmarkEnd w:id="23"/>
       <w:r>
         <w:rPr/>
         <w:t>4.4 Backbone.js</w:t>
@@ -2146,25 +2853,25 @@
     </w:p>
     <w:p>
       <w:pPr>
-        <w:pStyle w:val="style19"/>
-        <w:rPr/>
-      </w:pPr>
-      <w:r>
-        <w:rPr/>
-      </w:r>
-    </w:p>
-    <w:p>
-      <w:pPr>
-        <w:pStyle w:val="style19"/>
-        <w:rPr/>
-      </w:pPr>
-      <w:r>
-        <w:rPr/>
-      </w:r>
-    </w:p>
-    <w:p>
-      <w:pPr>
-        <w:pStyle w:val="style19"/>
+        <w:pStyle w:val="style21"/>
+        <w:rPr/>
+      </w:pPr>
+      <w:r>
+        <w:rPr/>
+      </w:r>
+    </w:p>
+    <w:p>
+      <w:pPr>
+        <w:pStyle w:val="style21"/>
+        <w:rPr/>
+      </w:pPr>
+      <w:r>
+        <w:rPr/>
+      </w:r>
+    </w:p>
+    <w:p>
+      <w:pPr>
+        <w:pStyle w:val="style21"/>
         <w:rPr/>
       </w:pPr>
       <w:r>
@@ -2181,8 +2888,8 @@
         </w:numPr>
         <w:rPr/>
       </w:pPr>
-      <w:bookmarkStart w:id="18" w:name="__RefHeading__232_667133547"/>
-      <w:bookmarkEnd w:id="18"/>
+      <w:bookmarkStart w:id="24" w:name="__RefHeading__232_667133547"/>
+      <w:bookmarkEnd w:id="24"/>
       <w:r>
         <w:rPr/>
         <w:t>5. References</w:t>
@@ -2190,16 +2897,16 @@
     </w:p>
     <w:p>
       <w:pPr>
-        <w:pStyle w:val="style19"/>
-        <w:rPr/>
-      </w:pPr>
-      <w:r>
-        <w:rPr/>
-      </w:r>
-    </w:p>
-    <w:p>
-      <w:pPr>
-        <w:pStyle w:val="style19"/>
+        <w:pStyle w:val="style21"/>
+        <w:rPr/>
+      </w:pPr>
+      <w:r>
+        <w:rPr/>
+      </w:r>
+    </w:p>
+    <w:p>
+      <w:pPr>
+        <w:pStyle w:val="style21"/>
         <w:numPr>
           <w:ilvl w:val="0"/>
           <w:numId w:val="2"/>
@@ -2212,7 +2919,7 @@
         <w:rPr/>
         <w:t xml:space="preserve">Python-Flask : </w:t>
       </w:r>
-      <w:hyperlink r:id="rId4">
+      <w:hyperlink r:id="rId8">
         <w:r>
           <w:rPr>
             <w:rStyle w:val="style15"/>
@@ -2223,7 +2930,7 @@
     </w:p>
     <w:p>
       <w:pPr>
-        <w:pStyle w:val="style19"/>
+        <w:pStyle w:val="style21"/>
         <w:numPr>
           <w:ilvl w:val="0"/>
           <w:numId w:val="2"/>
@@ -2236,7 +2943,7 @@
         <w:rPr/>
         <w:t xml:space="preserve">PeeWee : </w:t>
       </w:r>
-      <w:hyperlink r:id="rId5">
+      <w:hyperlink r:id="rId9">
         <w:r>
           <w:rPr>
             <w:rStyle w:val="style15"/>
@@ -2247,7 +2954,7 @@
     </w:p>
     <w:p>
       <w:pPr>
-        <w:pStyle w:val="style19"/>
+        <w:pStyle w:val="style21"/>
         <w:numPr>
           <w:ilvl w:val="0"/>
           <w:numId w:val="2"/>
@@ -2260,7 +2967,7 @@
         <w:rPr/>
         <w:t xml:space="preserve">Backbon.js : </w:t>
       </w:r>
-      <w:hyperlink r:id="rId6">
+      <w:hyperlink r:id="rId10">
         <w:r>
           <w:rPr>
             <w:rStyle w:val="style15"/>
@@ -2271,7 +2978,7 @@
     </w:p>
     <w:p>
       <w:pPr>
-        <w:pStyle w:val="style19"/>
+        <w:pStyle w:val="style21"/>
         <w:spacing w:after="120" w:before="0"/>
         <w:contextualSpacing w:val="false"/>
         <w:rPr/>
@@ -2285,9 +2992,9 @@
       <w:type w:val="continuous"/>
       <w:pgSz w:h="16838" w:w="11906"/>
       <w:pgMar w:bottom="1710" w:footer="1134" w:gutter="0" w:header="0" w:left="1134" w:right="1134" w:top="1134"/>
-      <w:pgNumType w:fmt="decimal"/>
       <w:formProt w:val="false"/>
       <w:textDirection w:val="lrTb"/>
+      <w:docGrid w:charSpace="0" w:linePitch="240" w:type="default"/>
     </w:sectPr>
   </w:body>
 </w:document>
@@ -2297,7 +3004,7 @@
 <w:ftr xmlns:o="urn:schemas-microsoft-com:office:office" xmlns:r="http://schemas.openxmlformats.org/officeDocument/2006/relationships" xmlns:v="urn:schemas-microsoft-com:vml" xmlns:w="http://schemas.openxmlformats.org/wordprocessingml/2006/main" xmlns:w10="urn:schemas-microsoft-com:office:word" xmlns:wp="http://schemas.openxmlformats.org/drawingml/2006/wordprocessingDrawing">
   <w:p>
     <w:pPr>
-      <w:pStyle w:val="style29"/>
+      <w:pStyle w:val="style31"/>
       <w:rPr/>
     </w:pPr>
     <w:r>
@@ -2317,9 +3024,6 @@
       <w:lvlText w:val=""/>
       <w:lvlJc w:val="left"/>
       <w:pPr>
-        <w:tabs>
-          <w:tab w:pos="432" w:val="num"/>
-        </w:tabs>
         <w:ind w:hanging="432" w:left="432"/>
       </w:pPr>
     </w:lvl>
@@ -2330,9 +3034,6 @@
       <w:lvlText w:val=""/>
       <w:lvlJc w:val="left"/>
       <w:pPr>
-        <w:tabs>
-          <w:tab w:pos="576" w:val="num"/>
-        </w:tabs>
         <w:ind w:hanging="576" w:left="576"/>
       </w:pPr>
     </w:lvl>
@@ -2343,9 +3044,6 @@
       <w:lvlText w:val=""/>
       <w:lvlJc w:val="left"/>
       <w:pPr>
-        <w:tabs>
-          <w:tab w:pos="720" w:val="num"/>
-        </w:tabs>
         <w:ind w:hanging="720" w:left="720"/>
       </w:pPr>
     </w:lvl>
@@ -2356,9 +3054,6 @@
       <w:lvlText w:val=""/>
       <w:lvlJc w:val="left"/>
       <w:pPr>
-        <w:tabs>
-          <w:tab w:pos="864" w:val="num"/>
-        </w:tabs>
         <w:ind w:hanging="864" w:left="864"/>
       </w:pPr>
     </w:lvl>
@@ -2369,9 +3064,6 @@
       <w:lvlText w:val=""/>
       <w:lvlJc w:val="left"/>
       <w:pPr>
-        <w:tabs>
-          <w:tab w:pos="1008" w:val="num"/>
-        </w:tabs>
         <w:ind w:hanging="1008" w:left="1008"/>
       </w:pPr>
     </w:lvl>
@@ -2382,9 +3074,6 @@
       <w:lvlText w:val=""/>
       <w:lvlJc w:val="left"/>
       <w:pPr>
-        <w:tabs>
-          <w:tab w:pos="1152" w:val="num"/>
-        </w:tabs>
         <w:ind w:hanging="1152" w:left="1152"/>
       </w:pPr>
     </w:lvl>
@@ -2395,9 +3084,6 @@
       <w:lvlText w:val=""/>
       <w:lvlJc w:val="left"/>
       <w:pPr>
-        <w:tabs>
-          <w:tab w:pos="1296" w:val="num"/>
-        </w:tabs>
         <w:ind w:hanging="1296" w:left="1296"/>
       </w:pPr>
     </w:lvl>
@@ -2408,9 +3094,6 @@
       <w:lvlText w:val=""/>
       <w:lvlJc w:val="left"/>
       <w:pPr>
-        <w:tabs>
-          <w:tab w:pos="1440" w:val="num"/>
-        </w:tabs>
         <w:ind w:hanging="1440" w:left="1440"/>
       </w:pPr>
     </w:lvl>
@@ -2421,9 +3104,6 @@
       <w:lvlText w:val=""/>
       <w:lvlJc w:val="left"/>
       <w:pPr>
-        <w:tabs>
-          <w:tab w:pos="1584" w:val="num"/>
-        </w:tabs>
         <w:ind w:hanging="1584" w:left="1584"/>
       </w:pPr>
     </w:lvl>
@@ -2565,11 +3245,133 @@
       </w:rPr>
     </w:lvl>
   </w:abstractNum>
+  <w:abstractNum w:abstractNumId="3">
+    <w:lvl w:ilvl="0">
+      <w:start w:val="1"/>
+      <w:numFmt w:val="none"/>
+      <w:suff w:val="nothing"/>
+      <w:lvlText w:val=""/>
+      <w:lvlJc w:val="left"/>
+      <w:pPr>
+        <w:tabs>
+          <w:tab w:pos="432" w:val="num"/>
+        </w:tabs>
+        <w:ind w:hanging="432" w:left="432"/>
+      </w:pPr>
+    </w:lvl>
+    <w:lvl w:ilvl="1">
+      <w:start w:val="1"/>
+      <w:numFmt w:val="none"/>
+      <w:suff w:val="nothing"/>
+      <w:lvlText w:val=""/>
+      <w:lvlJc w:val="left"/>
+      <w:pPr>
+        <w:tabs>
+          <w:tab w:pos="576" w:val="num"/>
+        </w:tabs>
+        <w:ind w:hanging="576" w:left="576"/>
+      </w:pPr>
+    </w:lvl>
+    <w:lvl w:ilvl="2">
+      <w:start w:val="1"/>
+      <w:numFmt w:val="none"/>
+      <w:suff w:val="nothing"/>
+      <w:lvlText w:val=""/>
+      <w:lvlJc w:val="left"/>
+      <w:pPr>
+        <w:tabs>
+          <w:tab w:pos="720" w:val="num"/>
+        </w:tabs>
+        <w:ind w:hanging="720" w:left="720"/>
+      </w:pPr>
+    </w:lvl>
+    <w:lvl w:ilvl="3">
+      <w:start w:val="1"/>
+      <w:numFmt w:val="none"/>
+      <w:suff w:val="nothing"/>
+      <w:lvlText w:val=""/>
+      <w:lvlJc w:val="left"/>
+      <w:pPr>
+        <w:tabs>
+          <w:tab w:pos="864" w:val="num"/>
+        </w:tabs>
+        <w:ind w:hanging="864" w:left="864"/>
+      </w:pPr>
+    </w:lvl>
+    <w:lvl w:ilvl="4">
+      <w:start w:val="1"/>
+      <w:numFmt w:val="none"/>
+      <w:suff w:val="nothing"/>
+      <w:lvlText w:val=""/>
+      <w:lvlJc w:val="left"/>
+      <w:pPr>
+        <w:tabs>
+          <w:tab w:pos="1008" w:val="num"/>
+        </w:tabs>
+        <w:ind w:hanging="1008" w:left="1008"/>
+      </w:pPr>
+    </w:lvl>
+    <w:lvl w:ilvl="5">
+      <w:start w:val="1"/>
+      <w:numFmt w:val="none"/>
+      <w:suff w:val="nothing"/>
+      <w:lvlText w:val=""/>
+      <w:lvlJc w:val="left"/>
+      <w:pPr>
+        <w:tabs>
+          <w:tab w:pos="1152" w:val="num"/>
+        </w:tabs>
+        <w:ind w:hanging="1152" w:left="1152"/>
+      </w:pPr>
+    </w:lvl>
+    <w:lvl w:ilvl="6">
+      <w:start w:val="1"/>
+      <w:numFmt w:val="none"/>
+      <w:suff w:val="nothing"/>
+      <w:lvlText w:val=""/>
+      <w:lvlJc w:val="left"/>
+      <w:pPr>
+        <w:tabs>
+          <w:tab w:pos="1296" w:val="num"/>
+        </w:tabs>
+        <w:ind w:hanging="1296" w:left="1296"/>
+      </w:pPr>
+    </w:lvl>
+    <w:lvl w:ilvl="7">
+      <w:start w:val="1"/>
+      <w:numFmt w:val="none"/>
+      <w:suff w:val="nothing"/>
+      <w:lvlText w:val=""/>
+      <w:lvlJc w:val="left"/>
+      <w:pPr>
+        <w:tabs>
+          <w:tab w:pos="1440" w:val="num"/>
+        </w:tabs>
+        <w:ind w:hanging="1440" w:left="1440"/>
+      </w:pPr>
+    </w:lvl>
+    <w:lvl w:ilvl="8">
+      <w:start w:val="1"/>
+      <w:numFmt w:val="none"/>
+      <w:suff w:val="nothing"/>
+      <w:lvlText w:val=""/>
+      <w:lvlJc w:val="left"/>
+      <w:pPr>
+        <w:tabs>
+          <w:tab w:pos="1584" w:val="num"/>
+        </w:tabs>
+        <w:ind w:hanging="1584" w:left="1584"/>
+      </w:pPr>
+    </w:lvl>
+  </w:abstractNum>
   <w:num w:numId="1">
     <w:abstractNumId w:val="1"/>
   </w:num>
   <w:num w:numId="2">
     <w:abstractNumId w:val="2"/>
+  </w:num>
+  <w:num w:numId="3">
+    <w:abstractNumId w:val="3"/>
   </w:num>
 </w:numbering>
 </file>
@@ -2585,7 +3387,7 @@
     </w:pPr>
     <w:rPr>
       <w:rFonts w:ascii="Times New Roman" w:cs="Arial Unicode MS" w:eastAsia="Arial Unicode MS" w:hAnsi="Times New Roman"/>
-      <w:color w:val="auto"/>
+      <w:color w:val="00000A"/>
       <w:sz w:val="24"/>
       <w:szCs w:val="24"/>
       <w:lang w:bidi="hi-IN" w:eastAsia="zh-CN" w:val="en-IN"/>
@@ -2593,15 +3395,9 @@
   </w:style>
   <w:style w:styleId="style1" w:type="paragraph">
     <w:name w:val="Heading 1"/>
-    <w:basedOn w:val="style18"/>
-    <w:next w:val="style19"/>
-    <w:pPr>
-      <w:numPr>
-        <w:ilvl w:val="0"/>
-        <w:numId w:val="1"/>
-      </w:numPr>
-      <w:outlineLvl w:val="0"/>
-    </w:pPr>
+    <w:basedOn w:val="style20"/>
+    <w:next w:val="style1"/>
+    <w:pPr/>
     <w:rPr>
       <w:b/>
       <w:bCs/>
@@ -2611,15 +3407,9 @@
   </w:style>
   <w:style w:styleId="style2" w:type="paragraph">
     <w:name w:val="Heading 2"/>
-    <w:basedOn w:val="style18"/>
-    <w:next w:val="style19"/>
-    <w:pPr>
-      <w:numPr>
-        <w:ilvl w:val="1"/>
-        <w:numId w:val="1"/>
-      </w:numPr>
-      <w:outlineLvl w:val="1"/>
-    </w:pPr>
+    <w:basedOn w:val="style20"/>
+    <w:next w:val="style2"/>
+    <w:pPr/>
     <w:rPr>
       <w:b/>
       <w:bCs/>
@@ -2631,15 +3421,9 @@
   </w:style>
   <w:style w:styleId="style3" w:type="paragraph">
     <w:name w:val="Heading 3"/>
-    <w:basedOn w:val="style18"/>
-    <w:next w:val="style19"/>
-    <w:pPr>
-      <w:numPr>
-        <w:ilvl w:val="2"/>
-        <w:numId w:val="1"/>
-      </w:numPr>
-      <w:outlineLvl w:val="2"/>
-    </w:pPr>
+    <w:basedOn w:val="style20"/>
+    <w:next w:val="style3"/>
+    <w:pPr/>
     <w:rPr>
       <w:b/>
       <w:bCs/>
@@ -2649,15 +3433,9 @@
   </w:style>
   <w:style w:styleId="style4" w:type="paragraph">
     <w:name w:val="Heading 4"/>
-    <w:basedOn w:val="style18"/>
-    <w:next w:val="style19"/>
-    <w:pPr>
-      <w:numPr>
-        <w:ilvl w:val="3"/>
-        <w:numId w:val="1"/>
-      </w:numPr>
-      <w:outlineLvl w:val="3"/>
-    </w:pPr>
+    <w:basedOn w:val="style20"/>
+    <w:next w:val="style4"/>
+    <w:pPr/>
     <w:rPr>
       <w:b/>
       <w:bCs/>
@@ -2666,6 +3444,13 @@
       <w:sz w:val="24"/>
       <w:szCs w:val="24"/>
     </w:rPr>
+  </w:style>
+  <w:style w:styleId="style5" w:type="paragraph">
+    <w:name w:val="Heading 5"/>
+    <w:basedOn w:val="style20"/>
+    <w:next w:val="style5"/>
+    <w:pPr/>
+    <w:rPr/>
   </w:style>
   <w:style w:styleId="style15" w:type="character">
     <w:name w:val="Internet Link"/>
@@ -2677,21 +3462,35 @@
     </w:rPr>
   </w:style>
   <w:style w:styleId="style16" w:type="character">
-    <w:name w:val="Index Link"/>
+    <w:name w:val="Bullets"/>
     <w:next w:val="style16"/>
-    <w:rPr/>
-  </w:style>
-  <w:style w:styleId="style17" w:type="character">
-    <w:name w:val="Bullets"/>
-    <w:next w:val="style17"/>
     <w:rPr>
       <w:rFonts w:ascii="OpenSymbol" w:cs="OpenSymbol" w:eastAsia="OpenSymbol" w:hAnsi="OpenSymbol"/>
     </w:rPr>
   </w:style>
-  <w:style w:styleId="style18" w:type="paragraph">
+  <w:style w:styleId="style17" w:type="character">
+    <w:name w:val="ListLabel 1"/>
+    <w:next w:val="style17"/>
+    <w:rPr>
+      <w:rFonts w:cs="Symbol"/>
+    </w:rPr>
+  </w:style>
+  <w:style w:styleId="style18" w:type="character">
+    <w:name w:val="ListLabel 2"/>
+    <w:next w:val="style18"/>
+    <w:rPr>
+      <w:rFonts w:cs="OpenSymbol"/>
+    </w:rPr>
+  </w:style>
+  <w:style w:styleId="style19" w:type="character">
+    <w:name w:val="Index Link"/>
+    <w:next w:val="style19"/>
+    <w:rPr/>
+  </w:style>
+  <w:style w:styleId="style20" w:type="paragraph">
     <w:name w:val="Heading"/>
     <w:basedOn w:val="style0"/>
-    <w:next w:val="style19"/>
+    <w:next w:val="style21"/>
     <w:pPr>
       <w:keepNext/>
       <w:spacing w:after="120" w:before="240"/>
@@ -2703,27 +3502,27 @@
       <w:szCs w:val="28"/>
     </w:rPr>
   </w:style>
-  <w:style w:styleId="style19" w:type="paragraph">
+  <w:style w:styleId="style21" w:type="paragraph">
     <w:name w:val="Text Body"/>
     <w:basedOn w:val="style0"/>
-    <w:next w:val="style19"/>
+    <w:next w:val="style21"/>
     <w:pPr>
       <w:spacing w:after="120" w:before="0"/>
       <w:contextualSpacing w:val="false"/>
     </w:pPr>
     <w:rPr/>
   </w:style>
-  <w:style w:styleId="style20" w:type="paragraph">
+  <w:style w:styleId="style22" w:type="paragraph">
     <w:name w:val="List"/>
-    <w:basedOn w:val="style19"/>
-    <w:next w:val="style20"/>
+    <w:basedOn w:val="style21"/>
+    <w:next w:val="style22"/>
     <w:pPr/>
     <w:rPr/>
   </w:style>
-  <w:style w:styleId="style21" w:type="paragraph">
+  <w:style w:styleId="style23" w:type="paragraph">
     <w:name w:val="Caption"/>
     <w:basedOn w:val="style0"/>
-    <w:next w:val="style21"/>
+    <w:next w:val="style23"/>
     <w:pPr>
       <w:suppressLineNumbers/>
       <w:spacing w:after="120" w:before="120"/>
@@ -2736,19 +3535,19 @@
       <w:szCs w:val="24"/>
     </w:rPr>
   </w:style>
-  <w:style w:styleId="style22" w:type="paragraph">
+  <w:style w:styleId="style24" w:type="paragraph">
     <w:name w:val="Index"/>
     <w:basedOn w:val="style0"/>
-    <w:next w:val="style22"/>
+    <w:next w:val="style24"/>
     <w:pPr>
       <w:suppressLineNumbers/>
     </w:pPr>
     <w:rPr/>
   </w:style>
-  <w:style w:styleId="style23" w:type="paragraph">
+  <w:style w:styleId="style25" w:type="paragraph">
     <w:name w:val="Contents Heading"/>
-    <w:basedOn w:val="style18"/>
-    <w:next w:val="style23"/>
+    <w:basedOn w:val="style20"/>
+    <w:next w:val="style25"/>
     <w:pPr>
       <w:suppressLineNumbers/>
       <w:ind w:hanging="0" w:left="0" w:right="0"/>
@@ -2760,10 +3559,10 @@
       <w:szCs w:val="32"/>
     </w:rPr>
   </w:style>
-  <w:style w:styleId="style24" w:type="paragraph">
+  <w:style w:styleId="style26" w:type="paragraph">
     <w:name w:val="Header"/>
     <w:basedOn w:val="style0"/>
-    <w:next w:val="style24"/>
+    <w:next w:val="style26"/>
     <w:pPr>
       <w:suppressLineNumbers/>
       <w:tabs>
@@ -2773,19 +3572,19 @@
     </w:pPr>
     <w:rPr/>
   </w:style>
-  <w:style w:styleId="style25" w:type="paragraph">
+  <w:style w:styleId="style27" w:type="paragraph">
     <w:name w:val="Complimentary Close"/>
     <w:basedOn w:val="style0"/>
-    <w:next w:val="style25"/>
+    <w:next w:val="style27"/>
     <w:pPr>
       <w:suppressLineNumbers/>
     </w:pPr>
     <w:rPr/>
   </w:style>
-  <w:style w:styleId="style26" w:type="paragraph">
+  <w:style w:styleId="style28" w:type="paragraph">
     <w:name w:val="Contents 1"/>
-    <w:basedOn w:val="style22"/>
-    <w:next w:val="style26"/>
+    <w:basedOn w:val="style24"/>
+    <w:next w:val="style28"/>
     <w:pPr>
       <w:tabs>
         <w:tab w:leader="dot" w:pos="9638" w:val="right"/>
@@ -2794,10 +3593,10 @@
     </w:pPr>
     <w:rPr/>
   </w:style>
-  <w:style w:styleId="style27" w:type="paragraph">
+  <w:style w:styleId="style29" w:type="paragraph">
     <w:name w:val="Contents 3"/>
-    <w:basedOn w:val="style22"/>
-    <w:next w:val="style27"/>
+    <w:basedOn w:val="style24"/>
+    <w:next w:val="style29"/>
     <w:pPr>
       <w:tabs>
         <w:tab w:leader="dot" w:pos="9072" w:val="right"/>
@@ -2806,17 +3605,17 @@
     </w:pPr>
     <w:rPr/>
   </w:style>
-  <w:style w:styleId="style28" w:type="paragraph">
+  <w:style w:styleId="style30" w:type="paragraph">
     <w:name w:val="Illustration"/>
-    <w:basedOn w:val="style21"/>
-    <w:next w:val="style28"/>
+    <w:basedOn w:val="style23"/>
+    <w:next w:val="style30"/>
     <w:pPr/>
     <w:rPr/>
   </w:style>
-  <w:style w:styleId="style29" w:type="paragraph">
+  <w:style w:styleId="style31" w:type="paragraph">
     <w:name w:val="Footer"/>
     <w:basedOn w:val="style0"/>
-    <w:next w:val="style29"/>
+    <w:next w:val="style31"/>
     <w:pPr>
       <w:suppressLineNumbers/>
       <w:tabs>
@@ -2826,5 +3625,47 @@
     </w:pPr>
     <w:rPr/>
   </w:style>
+  <w:style w:styleId="style32" w:type="paragraph">
+    <w:name w:val="Frame Contents"/>
+    <w:basedOn w:val="style0"/>
+    <w:next w:val="style32"/>
+    <w:pPr/>
+    <w:rPr/>
+  </w:style>
+  <w:style w:styleId="style33" w:type="paragraph">
+    <w:name w:val="Title"/>
+    <w:basedOn w:val="style20"/>
+    <w:next w:val="style33"/>
+    <w:pPr/>
+    <w:rPr/>
+  </w:style>
+  <w:style w:styleId="style34" w:type="paragraph">
+    <w:name w:val="Subtitle"/>
+    <w:basedOn w:val="style20"/>
+    <w:next w:val="style34"/>
+    <w:pPr/>
+    <w:rPr/>
+  </w:style>
+  <w:style w:styleId="style35" w:type="paragraph">
+    <w:name w:val="Quotations"/>
+    <w:basedOn w:val="style0"/>
+    <w:next w:val="style35"/>
+    <w:pPr/>
+    <w:rPr/>
+  </w:style>
+  <w:style w:styleId="style36" w:type="paragraph">
+    <w:name w:val="Contents 4"/>
+    <w:basedOn w:val="style24"/>
+    <w:next w:val="style36"/>
+    <w:pPr/>
+    <w:rPr/>
+  </w:style>
+  <w:style w:styleId="style37" w:type="paragraph">
+    <w:name w:val="Contents 2"/>
+    <w:basedOn w:val="style24"/>
+    <w:next w:val="style37"/>
+    <w:pPr/>
+    <w:rPr/>
+  </w:style>
 </w:styles>
 </file>